--- a/doc/3. Функциональная спецификация.docx
+++ b/doc/3. Функциональная спецификация.docx
@@ -1,6 +1,6 @@
 
 <file path=word/document.xml><?xml version="1.0" encoding="utf-8"?>
-<w:document xmlns:ve="http://schemas.openxmlformats.org/markup-compatibility/2006" xmlns:o="urn:schemas-microsoft-com:office:office" xmlns:r="http://schemas.openxmlformats.org/officeDocument/2006/relationships" xmlns:m="http://schemas.openxmlformats.org/officeDocument/2006/math" xmlns:v="urn:schemas-microsoft-com:vml" xmlns:wp="http://schemas.openxmlformats.org/drawingml/2006/wordprocessingDrawing" xmlns:w10="urn:schemas-microsoft-com:office:word" xmlns:w="http://schemas.openxmlformats.org/wordprocessingml/2006/main" xmlns:wne="http://schemas.microsoft.com/office/word/2006/wordml">
+<w:document xmlns:wpc="http://schemas.microsoft.com/office/word/2010/wordprocessingCanvas" xmlns:mc="http://schemas.openxmlformats.org/markup-compatibility/2006" xmlns:o="urn:schemas-microsoft-com:office:office" xmlns:r="http://schemas.openxmlformats.org/officeDocument/2006/relationships" xmlns:m="http://schemas.openxmlformats.org/officeDocument/2006/math" xmlns:v="urn:schemas-microsoft-com:vml" xmlns:wp14="http://schemas.microsoft.com/office/word/2010/wordprocessingDrawing" xmlns:wp="http://schemas.openxmlformats.org/drawingml/2006/wordprocessingDrawing" xmlns:w10="urn:schemas-microsoft-com:office:word" xmlns:w="http://schemas.openxmlformats.org/wordprocessingml/2006/main" xmlns:w14="http://schemas.microsoft.com/office/word/2010/wordml" xmlns:wpg="http://schemas.microsoft.com/office/word/2010/wordprocessingGroup" xmlns:wpi="http://schemas.microsoft.com/office/word/2010/wordprocessingInk" xmlns:wne="http://schemas.microsoft.com/office/word/2006/wordml" xmlns:wps="http://schemas.microsoft.com/office/word/2010/wordprocessingShape" mc:Ignorable="w14 wp14">
   <w:body>
     <w:p>
       <w:pPr>
@@ -221,15 +221,7 @@
         <w:jc w:val="right"/>
       </w:pPr>
       <w:r>
-        <w:t xml:space="preserve">Выполнил: </w:t>
-      </w:r>
-      <w:proofErr w:type="spellStart"/>
-      <w:r>
-        <w:t>Метелёв</w:t>
-      </w:r>
-      <w:proofErr w:type="spellEnd"/>
-      <w:r>
-        <w:t xml:space="preserve"> Е.</w:t>
+        <w:t>Выполнил: Метелёв Е.</w:t>
       </w:r>
     </w:p>
     <w:p>
@@ -273,6 +265,12 @@
         <w:jc w:val="center"/>
       </w:pPr>
       <w:r>
+        <w:rPr>
+          <w:lang w:val="en-US"/>
+        </w:rPr>
+        <w:br/>
+      </w:r>
+      <w:r>
         <w:t>Нижний Новгород</w:t>
       </w:r>
       <w:r>
@@ -288,7 +286,7 @@
     </w:p>
     <w:p>
       <w:pPr>
-        <w:pStyle w:val="6"/>
+        <w:pStyle w:val="Heading6"/>
         <w:spacing w:before="480" w:after="480"/>
       </w:pPr>
       <w:r>
@@ -305,7 +303,7 @@
     <w:bookmarkStart w:id="3" w:name="_Toc115845555"/>
     <w:p>
       <w:pPr>
-        <w:pStyle w:val="10"/>
+        <w:pStyle w:val="TOC1"/>
         <w:tabs>
           <w:tab w:val="left" w:pos="454"/>
           <w:tab w:val="right" w:leader="dot" w:pos="9061"/>
@@ -330,7 +328,7 @@
       <w:hyperlink w:anchor="_Toc446005348" w:history="1">
         <w:r>
           <w:rPr>
-            <w:rStyle w:val="af"/>
+            <w:rStyle w:val="Hyperlink"/>
             <w:noProof/>
           </w:rPr>
           <w:t>1.</w:t>
@@ -347,7 +345,7 @@
         </w:r>
         <w:r>
           <w:rPr>
-            <w:rStyle w:val="af"/>
+            <w:rStyle w:val="Hyperlink"/>
             <w:noProof/>
           </w:rPr>
           <w:t>История проекта</w:t>
@@ -404,7 +402,7 @@
     </w:p>
     <w:p>
       <w:pPr>
-        <w:pStyle w:val="10"/>
+        <w:pStyle w:val="TOC1"/>
         <w:tabs>
           <w:tab w:val="left" w:pos="454"/>
           <w:tab w:val="right" w:leader="dot" w:pos="9061"/>
@@ -420,7 +418,7 @@
       <w:hyperlink w:anchor="_Toc446005349" w:history="1">
         <w:r>
           <w:rPr>
-            <w:rStyle w:val="af"/>
+            <w:rStyle w:val="Hyperlink"/>
             <w:noProof/>
             <w:lang w:val="en-US"/>
           </w:rPr>
@@ -438,7 +436,7 @@
         </w:r>
         <w:r>
           <w:rPr>
-            <w:rStyle w:val="af"/>
+            <w:rStyle w:val="Hyperlink"/>
             <w:noProof/>
           </w:rPr>
           <w:t>Цели дизайна</w:t>
@@ -495,7 +493,7 @@
     </w:p>
     <w:p>
       <w:pPr>
-        <w:pStyle w:val="20"/>
+        <w:pStyle w:val="TOC2"/>
         <w:tabs>
           <w:tab w:val="left" w:pos="960"/>
           <w:tab w:val="right" w:leader="dot" w:pos="9061"/>
@@ -510,7 +508,7 @@
       <w:hyperlink w:anchor="_Toc446005350" w:history="1">
         <w:r>
           <w:rPr>
-            <w:rStyle w:val="af"/>
+            <w:rStyle w:val="Hyperlink"/>
             <w:noProof/>
           </w:rPr>
           <w:t>2.1.</w:t>
@@ -526,7 +524,7 @@
         </w:r>
         <w:r>
           <w:rPr>
-            <w:rStyle w:val="af"/>
+            <w:rStyle w:val="Hyperlink"/>
             <w:noProof/>
           </w:rPr>
           <w:t>Требования пользователя</w:t>
@@ -583,7 +581,7 @@
     </w:p>
     <w:p>
       <w:pPr>
-        <w:pStyle w:val="20"/>
+        <w:pStyle w:val="TOC2"/>
         <w:tabs>
           <w:tab w:val="left" w:pos="960"/>
           <w:tab w:val="right" w:leader="dot" w:pos="9061"/>
@@ -598,7 +596,7 @@
       <w:hyperlink w:anchor="_Toc446005351" w:history="1">
         <w:r>
           <w:rPr>
-            <w:rStyle w:val="af"/>
+            <w:rStyle w:val="Hyperlink"/>
             <w:noProof/>
           </w:rPr>
           <w:t>2.2.</w:t>
@@ -614,7 +612,7 @@
         </w:r>
         <w:r>
           <w:rPr>
-            <w:rStyle w:val="af"/>
+            <w:rStyle w:val="Hyperlink"/>
             <w:noProof/>
           </w:rPr>
           <w:t>Системные требования</w:t>
@@ -671,7 +669,7 @@
     </w:p>
     <w:p>
       <w:pPr>
-        <w:pStyle w:val="20"/>
+        <w:pStyle w:val="TOC2"/>
         <w:tabs>
           <w:tab w:val="left" w:pos="960"/>
           <w:tab w:val="right" w:leader="dot" w:pos="9061"/>
@@ -686,7 +684,7 @@
       <w:hyperlink w:anchor="_Toc446005352" w:history="1">
         <w:r>
           <w:rPr>
-            <w:rStyle w:val="af"/>
+            <w:rStyle w:val="Hyperlink"/>
             <w:noProof/>
             <w:lang w:val="en-US"/>
           </w:rPr>
@@ -703,14 +701,14 @@
         </w:r>
         <w:r>
           <w:rPr>
-            <w:rStyle w:val="af"/>
+            <w:rStyle w:val="Hyperlink"/>
             <w:noProof/>
           </w:rPr>
           <w:t>Сценарии</w:t>
         </w:r>
         <w:r>
           <w:rPr>
-            <w:rStyle w:val="af"/>
+            <w:rStyle w:val="Hyperlink"/>
             <w:noProof/>
             <w:lang w:val="en-US"/>
           </w:rPr>
@@ -718,7 +716,7 @@
         </w:r>
         <w:r>
           <w:rPr>
-            <w:rStyle w:val="af"/>
+            <w:rStyle w:val="Hyperlink"/>
             <w:noProof/>
           </w:rPr>
           <w:t>использования</w:t>
@@ -775,7 +773,7 @@
     </w:p>
     <w:p>
       <w:pPr>
-        <w:pStyle w:val="10"/>
+        <w:pStyle w:val="TOC1"/>
         <w:tabs>
           <w:tab w:val="left" w:pos="454"/>
           <w:tab w:val="right" w:leader="dot" w:pos="9061"/>
@@ -791,7 +789,7 @@
       <w:hyperlink w:anchor="_Toc446005353" w:history="1">
         <w:r>
           <w:rPr>
-            <w:rStyle w:val="af"/>
+            <w:rStyle w:val="Hyperlink"/>
             <w:noProof/>
           </w:rPr>
           <w:t>3.</w:t>
@@ -808,7 +806,7 @@
         </w:r>
         <w:r>
           <w:rPr>
-            <w:rStyle w:val="af"/>
+            <w:rStyle w:val="Hyperlink"/>
             <w:noProof/>
           </w:rPr>
           <w:t>Исключенные возможности и неподдерживаемые сценарии</w:t>
@@ -865,7 +863,7 @@
     </w:p>
     <w:p>
       <w:pPr>
-        <w:pStyle w:val="10"/>
+        <w:pStyle w:val="TOC1"/>
         <w:tabs>
           <w:tab w:val="left" w:pos="454"/>
           <w:tab w:val="right" w:leader="dot" w:pos="9061"/>
@@ -881,7 +879,7 @@
       <w:hyperlink w:anchor="_Toc446005354" w:history="1">
         <w:r>
           <w:rPr>
-            <w:rStyle w:val="af"/>
+            <w:rStyle w:val="Hyperlink"/>
             <w:noProof/>
           </w:rPr>
           <w:t>4.</w:t>
@@ -898,7 +896,7 @@
         </w:r>
         <w:r>
           <w:rPr>
-            <w:rStyle w:val="af"/>
+            <w:rStyle w:val="Hyperlink"/>
             <w:noProof/>
           </w:rPr>
           <w:t>Предположения и зависимости</w:t>
@@ -955,7 +953,7 @@
     </w:p>
     <w:p>
       <w:pPr>
-        <w:pStyle w:val="10"/>
+        <w:pStyle w:val="TOC1"/>
         <w:tabs>
           <w:tab w:val="left" w:pos="454"/>
           <w:tab w:val="right" w:leader="dot" w:pos="9061"/>
@@ -971,7 +969,7 @@
       <w:hyperlink w:anchor="_Toc446005355" w:history="1">
         <w:r>
           <w:rPr>
-            <w:rStyle w:val="af"/>
+            <w:rStyle w:val="Hyperlink"/>
             <w:noProof/>
           </w:rPr>
           <w:t>5.</w:t>
@@ -988,7 +986,7 @@
         </w:r>
         <w:r>
           <w:rPr>
-            <w:rStyle w:val="af"/>
+            <w:rStyle w:val="Hyperlink"/>
             <w:noProof/>
           </w:rPr>
           <w:t>Проект решения</w:t>
@@ -1045,7 +1043,7 @@
     </w:p>
     <w:p>
       <w:pPr>
-        <w:pStyle w:val="20"/>
+        <w:pStyle w:val="TOC2"/>
         <w:tabs>
           <w:tab w:val="left" w:pos="960"/>
           <w:tab w:val="right" w:leader="dot" w:pos="9061"/>
@@ -1060,7 +1058,7 @@
       <w:hyperlink w:anchor="_Toc446005356" w:history="1">
         <w:r>
           <w:rPr>
-            <w:rStyle w:val="af"/>
+            <w:rStyle w:val="Hyperlink"/>
             <w:noProof/>
           </w:rPr>
           <w:t>5.1.</w:t>
@@ -1076,7 +1074,7 @@
         </w:r>
         <w:r>
           <w:rPr>
-            <w:rStyle w:val="af"/>
+            <w:rStyle w:val="Hyperlink"/>
             <w:noProof/>
           </w:rPr>
           <w:t>Концептуальный проект</w:t>
@@ -1133,7 +1131,7 @@
     </w:p>
     <w:p>
       <w:pPr>
-        <w:pStyle w:val="20"/>
+        <w:pStyle w:val="TOC2"/>
         <w:tabs>
           <w:tab w:val="left" w:pos="960"/>
           <w:tab w:val="right" w:leader="dot" w:pos="9061"/>
@@ -1148,7 +1146,7 @@
       <w:hyperlink w:anchor="_Toc446005357" w:history="1">
         <w:r>
           <w:rPr>
-            <w:rStyle w:val="af"/>
+            <w:rStyle w:val="Hyperlink"/>
             <w:noProof/>
           </w:rPr>
           <w:t>5.2.</w:t>
@@ -1164,7 +1162,7 @@
         </w:r>
         <w:r>
           <w:rPr>
-            <w:rStyle w:val="af"/>
+            <w:rStyle w:val="Hyperlink"/>
             <w:noProof/>
           </w:rPr>
           <w:t>Логический проект</w:t>
@@ -1221,7 +1219,7 @@
     </w:p>
     <w:p>
       <w:pPr>
-        <w:pStyle w:val="20"/>
+        <w:pStyle w:val="TOC2"/>
         <w:tabs>
           <w:tab w:val="left" w:pos="960"/>
           <w:tab w:val="right" w:leader="dot" w:pos="9061"/>
@@ -1236,7 +1234,7 @@
       <w:hyperlink w:anchor="_Toc446005358" w:history="1">
         <w:r>
           <w:rPr>
-            <w:rStyle w:val="af"/>
+            <w:rStyle w:val="Hyperlink"/>
             <w:noProof/>
           </w:rPr>
           <w:t>5.3.</w:t>
@@ -1252,7 +1250,7 @@
         </w:r>
         <w:r>
           <w:rPr>
-            <w:rStyle w:val="af"/>
+            <w:rStyle w:val="Hyperlink"/>
             <w:noProof/>
           </w:rPr>
           <w:t>Физический проект</w:t>
@@ -1309,7 +1307,7 @@
     </w:p>
     <w:p>
       <w:pPr>
-        <w:pStyle w:val="10"/>
+        <w:pStyle w:val="TOC1"/>
         <w:tabs>
           <w:tab w:val="left" w:pos="454"/>
           <w:tab w:val="right" w:leader="dot" w:pos="9061"/>
@@ -1325,7 +1323,7 @@
       <w:hyperlink w:anchor="_Toc446005359" w:history="1">
         <w:r>
           <w:rPr>
-            <w:rStyle w:val="af"/>
+            <w:rStyle w:val="Hyperlink"/>
             <w:noProof/>
           </w:rPr>
           <w:t>6.</w:t>
@@ -1342,7 +1340,7 @@
         </w:r>
         <w:r>
           <w:rPr>
-            <w:rStyle w:val="af"/>
+            <w:rStyle w:val="Hyperlink"/>
             <w:noProof/>
           </w:rPr>
           <w:t>Требования к инсталляции и деинсталляции</w:t>
@@ -1404,7 +1402,14 @@
     </w:p>
     <w:p>
       <w:pPr>
-        <w:pStyle w:val="1"/>
+        <w:spacing w:after="0"/>
+        <w:jc w:val="left"/>
+        <w:rPr>
+          <w:rFonts w:ascii="Bookman Old Style" w:hAnsi="Bookman Old Style"/>
+          <w:b/>
+          <w:sz w:val="36"/>
+          <w:szCs w:val="36"/>
+        </w:rPr>
       </w:pPr>
       <w:bookmarkStart w:id="4" w:name="_Toc446005348"/>
       <w:bookmarkEnd w:id="0"/>
@@ -1412,6 +1417,15 @@
       <w:bookmarkEnd w:id="2"/>
       <w:bookmarkEnd w:id="3"/>
       <w:r>
+        <w:br w:type="page"/>
+      </w:r>
+    </w:p>
+    <w:p>
+      <w:pPr>
+        <w:pStyle w:val="Heading1"/>
+      </w:pPr>
+      <w:r>
+        <w:lastRenderedPageBreak/>
         <w:t>История проекта</w:t>
       </w:r>
       <w:bookmarkEnd w:id="4"/>
@@ -1449,15 +1463,7 @@
     </w:p>
     <w:p>
       <w:r>
-        <w:t>Получение заказа на разработку программного продукта. Обсуждение функционала будущего приложения(</w:t>
-      </w:r>
-      <w:proofErr w:type="spellStart"/>
-      <w:r>
-        <w:t>ий</w:t>
-      </w:r>
-      <w:proofErr w:type="spellEnd"/>
-      <w:r>
-        <w:t>). Заключение договора. Разработка концепции проекта.</w:t>
+        <w:t>Получение заказа на разработку программного продукта. Обсуждение функционала будущего приложения(ий). Заключение договора. Разработка концепции проекта.</w:t>
       </w:r>
     </w:p>
     <w:p>
@@ -1471,74 +1477,58 @@
           <w:b/>
           <w:i/>
         </w:rPr>
-        <w:t>20.10.2016</w:t>
-      </w:r>
-      <w:proofErr w:type="gramStart"/>
+        <w:t xml:space="preserve">20.10.2016 </w:t>
+      </w:r>
       <w:r>
         <w:rPr>
           <w:b/>
           <w:i/>
         </w:rPr>
-        <w:t xml:space="preserve"> </w:t>
-      </w:r>
+        <w:t>Вторая веха:</w:t>
+      </w:r>
+      <w:r>
+        <w:t xml:space="preserve">  </w:t>
+      </w:r>
+      <w:r>
+        <w:rPr>
+          <w:i/>
+        </w:rPr>
+        <w:t>Подготовка рабочей среды</w:t>
+      </w:r>
+    </w:p>
+    <w:p>
+      <w:r>
+        <w:t>Описание структуры проекта. Выбор инструментов для разработки и организации рабочего процесса внутри команды. Распределение ресурсо</w:t>
+      </w:r>
+      <w:r>
+        <w:t>в, составление сметы и согласо</w:t>
+      </w:r>
+      <w:r>
+        <w:t>вание оной с заказчиком. Детализация требований к продукту.</w:t>
+      </w:r>
+    </w:p>
+    <w:p/>
+    <w:p>
       <w:r>
         <w:rPr>
           <w:b/>
           <w:i/>
         </w:rPr>
-        <w:t>В</w:t>
-      </w:r>
-      <w:proofErr w:type="gramEnd"/>
-      <w:r>
-        <w:rPr>
-          <w:b/>
+        <w:t>Текущая веха:</w:t>
+      </w:r>
+      <w:r>
+        <w:t xml:space="preserve"> </w:t>
+      </w:r>
+      <w:r>
+        <w:rPr>
           <w:i/>
         </w:rPr>
-        <w:t>торая веха:</w:t>
-      </w:r>
-      <w:r>
-        <w:t xml:space="preserve">  </w:t>
-      </w:r>
-      <w:r>
-        <w:rPr>
-          <w:i/>
-        </w:rPr>
-        <w:t>Подготовка рабочей среды</w:t>
-      </w:r>
-    </w:p>
-    <w:p>
-      <w:r>
-        <w:t>Описание структуры проекта. Выбор инструментов для разработки и организации рабочего процесса внутри команды. Распределение ресурсо</w:t>
-      </w:r>
-      <w:r>
-        <w:t>в, составление сметы и согласо</w:t>
-      </w:r>
-      <w:r>
-        <w:t>вание оной с заказчиком. Детализация требований к продукту.</w:t>
-      </w:r>
-    </w:p>
-    <w:p/>
-    <w:p>
-      <w:r>
-        <w:rPr>
-          <w:b/>
-          <w:i/>
-        </w:rPr>
-        <w:t>Текущая веха:</w:t>
-      </w:r>
-      <w:r>
-        <w:t xml:space="preserve"> </w:t>
-      </w:r>
-      <w:r>
-        <w:rPr>
-          <w:i/>
-        </w:rPr>
         <w:t>Разработка функциональной спецификации</w:t>
       </w:r>
     </w:p>
     <w:p>
       <w:pPr>
-        <w:pStyle w:val="1"/>
+        <w:pStyle w:val="Heading1"/>
         <w:rPr>
           <w:lang w:val="en-US"/>
         </w:rPr>
@@ -1550,7 +1540,7 @@
     </w:p>
     <w:p>
       <w:pPr>
-        <w:pStyle w:val="2"/>
+        <w:pStyle w:val="Heading2"/>
       </w:pPr>
       <w:bookmarkStart w:id="6" w:name="_Toc153721232"/>
       <w:bookmarkStart w:id="7" w:name="_Toc446005350"/>
@@ -1562,25 +1552,16 @@
     </w:p>
     <w:p>
       <w:r>
-        <w:t>Заказчиком является компания перевозок «</w:t>
-      </w:r>
-      <w:proofErr w:type="spellStart"/>
-      <w:r>
-        <w:t>YourNewTaxi</w:t>
-      </w:r>
-      <w:proofErr w:type="spellEnd"/>
-      <w:r>
-        <w:t xml:space="preserve">», которая требует разработать программное обеспечение для взаимосвязи между клиентом и водителем. Которая будет реализована в виде приложения для ПК, мобильных устройств и веб-сайта. </w:t>
-      </w:r>
-    </w:p>
-    <w:p>
-      <w:pPr>
-        <w:pStyle w:val="2"/>
+        <w:t xml:space="preserve">Заказчиком является компания перевозок «YourNewTaxi», которая требует разработать программное обеспечение для взаимосвязи между клиентом и водителем. Которая будет реализована в виде приложения для ПК, мобильных устройств и веб-сайта. </w:t>
+      </w:r>
+    </w:p>
+    <w:p>
+      <w:pPr>
+        <w:pStyle w:val="Heading2"/>
       </w:pPr>
       <w:bookmarkStart w:id="8" w:name="_Toc153721233"/>
       <w:bookmarkStart w:id="9" w:name="_Toc446005351"/>
       <w:r>
-        <w:lastRenderedPageBreak/>
         <w:t>Системные требования</w:t>
       </w:r>
       <w:bookmarkEnd w:id="8"/>
@@ -1600,6 +1581,7 @@
           <w:ilvl w:val="0"/>
           <w:numId w:val="19"/>
         </w:numPr>
+        <w:ind w:left="567" w:hanging="283"/>
       </w:pPr>
       <w:r>
         <w:t>Для приложений, запускаемых на ПК необходимо наличие установленного .</w:t>
@@ -1620,18 +1602,7 @@
         <w:t>Framework</w:t>
       </w:r>
       <w:r>
-        <w:t xml:space="preserve"> </w:t>
-      </w:r>
-      <w:r>
-        <w:t xml:space="preserve">версии 4.5 и выше, 256 </w:t>
-      </w:r>
-      <w:proofErr w:type="spellStart"/>
-      <w:r>
-        <w:t>мб</w:t>
-      </w:r>
-      <w:proofErr w:type="spellEnd"/>
-      <w:r>
-        <w:t xml:space="preserve"> оперативной памяти, процессор с тактовой частотой 1,8 и выше.</w:t>
+        <w:t xml:space="preserve"> версии 4.5 и выше, 256 мб оперативной памяти, процессор с тактовой частотой 1,8 и выше.</w:t>
       </w:r>
     </w:p>
     <w:p>
@@ -1640,18 +1611,17 @@
           <w:ilvl w:val="0"/>
           <w:numId w:val="19"/>
         </w:numPr>
+        <w:ind w:left="567" w:hanging="283"/>
       </w:pPr>
       <w:r>
         <w:t xml:space="preserve">Приложения, запускаемые на мобильных телефонах, будет работать сразу на трёх платформах: </w:t>
       </w:r>
-      <w:proofErr w:type="spellStart"/>
       <w:r>
         <w:rPr>
           <w:lang w:val="en-US"/>
         </w:rPr>
         <w:t>iOS</w:t>
       </w:r>
-      <w:proofErr w:type="spellEnd"/>
       <w:r>
         <w:t xml:space="preserve">, </w:t>
       </w:r>
@@ -1682,24 +1652,14 @@
       <w:r>
         <w:t xml:space="preserve">. Поэтому для стабильной работы необходимы системы: </w:t>
       </w:r>
-      <w:proofErr w:type="spellStart"/>
       <w:r>
         <w:rPr>
           <w:lang w:val="en-US"/>
         </w:rPr>
         <w:t>iOS</w:t>
       </w:r>
-      <w:proofErr w:type="spellEnd"/>
-      <w:r>
-        <w:t xml:space="preserve"> 7 и старше,  </w:t>
-      </w:r>
-      <w:proofErr w:type="spellStart"/>
-      <w:r>
-        <w:t>Android</w:t>
-      </w:r>
-      <w:proofErr w:type="spellEnd"/>
-      <w:r>
-        <w:t xml:space="preserve"> 4.4 и выше, </w:t>
+      <w:r>
+        <w:t xml:space="preserve"> 7 и старше,  Android 4.4 и выше, </w:t>
       </w:r>
       <w:r>
         <w:rPr>
@@ -1726,6 +1686,7 @@
           <w:ilvl w:val="0"/>
           <w:numId w:val="19"/>
         </w:numPr>
+        <w:ind w:left="567" w:hanging="283"/>
       </w:pPr>
       <w:r>
         <w:t xml:space="preserve">Для организации работы приложения как </w:t>
@@ -1755,104 +1716,22 @@
           <w:ilvl w:val="0"/>
           <w:numId w:val="19"/>
         </w:numPr>
-      </w:pPr>
-      <w:proofErr w:type="gramStart"/>
+        <w:ind w:left="567" w:hanging="283"/>
+      </w:pPr>
       <w:r>
         <w:t xml:space="preserve">Для сервера минимальные  системные требования следующие: </w:t>
       </w:r>
       <w:r>
         <w:rPr>
-          <w:color w:val="2A2A2A"/>
           <w:szCs w:val="24"/>
         </w:rPr>
-        <w:t xml:space="preserve">1,3 ГГц (64-разрядный процессор) или быстрее для многоядерных процессоров, 4 ГБ при развертывании </w:t>
-      </w:r>
-      <w:proofErr w:type="spellStart"/>
-      <w:r>
-        <w:rPr>
-          <w:color w:val="2A2A2A"/>
-          <w:szCs w:val="24"/>
-        </w:rPr>
-        <w:t>Windows</w:t>
-      </w:r>
-      <w:proofErr w:type="spellEnd"/>
-      <w:r>
-        <w:rPr>
-          <w:color w:val="2A2A2A"/>
-          <w:szCs w:val="24"/>
-        </w:rPr>
-        <w:t xml:space="preserve"> </w:t>
-      </w:r>
-      <w:proofErr w:type="spellStart"/>
-      <w:r>
-        <w:rPr>
-          <w:color w:val="2A2A2A"/>
-          <w:szCs w:val="24"/>
-        </w:rPr>
-        <w:t>Server</w:t>
-      </w:r>
-      <w:proofErr w:type="spellEnd"/>
-      <w:r>
-        <w:rPr>
-          <w:color w:val="2A2A2A"/>
-          <w:szCs w:val="24"/>
-        </w:rPr>
-        <w:t xml:space="preserve"> </w:t>
-      </w:r>
-      <w:proofErr w:type="spellStart"/>
-      <w:r>
-        <w:rPr>
-          <w:color w:val="2A2A2A"/>
-          <w:szCs w:val="24"/>
-        </w:rPr>
-        <w:t>Essentials</w:t>
-      </w:r>
-      <w:proofErr w:type="spellEnd"/>
-      <w:r>
-        <w:rPr>
-          <w:color w:val="2A2A2A"/>
-          <w:szCs w:val="24"/>
-        </w:rPr>
-        <w:t xml:space="preserve"> в качестве виртуальной машины, Жесткий диск объемом 160 ГБ, системный раздел 60 ГБ, Адаптер </w:t>
-      </w:r>
-      <w:proofErr w:type="spellStart"/>
-      <w:r>
-        <w:rPr>
-          <w:color w:val="2A2A2A"/>
-          <w:szCs w:val="24"/>
-        </w:rPr>
-        <w:t>Gigabit</w:t>
-      </w:r>
-      <w:proofErr w:type="spellEnd"/>
-      <w:r>
-        <w:rPr>
-          <w:color w:val="2A2A2A"/>
-          <w:szCs w:val="24"/>
-        </w:rPr>
-        <w:t xml:space="preserve"> </w:t>
-      </w:r>
-      <w:proofErr w:type="spellStart"/>
-      <w:r>
-        <w:rPr>
-          <w:color w:val="2A2A2A"/>
-          <w:szCs w:val="24"/>
-        </w:rPr>
-        <w:t>Ethernet</w:t>
-      </w:r>
-      <w:proofErr w:type="spellEnd"/>
-      <w:r>
-        <w:rPr>
-          <w:color w:val="2A2A2A"/>
-          <w:szCs w:val="24"/>
-        </w:rPr>
-        <w:t xml:space="preserve"> (10/100/1000baseT PHY/MAC), Маршрутизатор или брандмауэр, поддерживающие преобразования сетевых адресов для IPv4 или IPv6, стабильный доступ к сети Интернет.</w:t>
-      </w:r>
-      <w:proofErr w:type="gramEnd"/>
+        <w:t>1,3 ГГц (64-разрядный процессор) или быстрее для многоядерных процессоров, 4 ГБ при развертывании Windows Server Essentials в качестве виртуальной машины, Жесткий диск объемом 160 ГБ, системный раздел 60 ГБ, Адаптер Gigabit Ethernet (10/100/1000baseT PHY/MAC), Маршрутизатор или брандмауэр, поддерживающие преобразования сетевых адресов для IPv4 или IPv6, стабильный доступ к сети Интернет.</w:t>
+      </w:r>
     </w:p>
     <w:p/>
     <w:p>
       <w:pPr>
-        <w:pStyle w:val="2"/>
+        <w:pStyle w:val="Heading2"/>
         <w:rPr>
           <w:lang w:val="en-US"/>
         </w:rPr>
@@ -1877,7 +1756,7 @@
     </w:p>
     <w:p>
       <w:pPr>
-        <w:pStyle w:val="3"/>
+        <w:pStyle w:val="Heading3"/>
         <w:rPr>
           <w:lang w:val="en-US"/>
         </w:rPr>
@@ -1895,6 +1774,7 @@
       <w:r>
         <w:rPr>
           <w:noProof/>
+          <w:lang w:val="en-US" w:eastAsia="en-US"/>
         </w:rPr>
         <w:drawing>
           <wp:inline distT="0" distB="0" distL="0" distR="0">
@@ -1914,10 +1794,10 @@
                     </pic:cNvPicPr>
                   </pic:nvPicPr>
                   <pic:blipFill>
-                    <a:blip r:embed="rId8" cstate="print">
+                    <a:blip r:embed="rId9" cstate="print">
                       <a:extLst>
                         <a:ext uri="{28A0092B-C50C-407E-A947-70E740481C1C}">
-                          <a14:useLocalDpi xmlns:a14="http://schemas.microsoft.com/office/drawing/2010/main" xmlns:wps="http://schemas.microsoft.com/office/word/2010/wordprocessingShape" xmlns:wpi="http://schemas.microsoft.com/office/word/2010/wordprocessingInk" xmlns:wpg="http://schemas.microsoft.com/office/word/2010/wordprocessingGroup" xmlns:w15="http://schemas.microsoft.com/office/word/2012/wordml" xmlns:w14="http://schemas.microsoft.com/office/word/2010/wordml" xmlns:w="http://schemas.openxmlformats.org/wordprocessingml/2006/main" xmlns:w10="urn:schemas-microsoft-com:office:word" xmlns:wp14="http://schemas.microsoft.com/office/word/2010/wordprocessingDrawing" xmlns:v="urn:schemas-microsoft-com:vml" xmlns:o="urn:schemas-microsoft-com:office:office" xmlns:mc="http://schemas.openxmlformats.org/markup-compatibility/2006" xmlns:wpc="http://schemas.microsoft.com/office/word/2010/wordprocessingCanvas" xmlns="" val="0"/>
+                          <a14:useLocalDpi xmlns:a14="http://schemas.microsoft.com/office/drawing/2010/main" val="0"/>
                         </a:ext>
                       </a:extLst>
                     </a:blip>
@@ -1962,7 +1842,7 @@
     </w:p>
     <w:p>
       <w:pPr>
-        <w:pStyle w:val="3"/>
+        <w:pStyle w:val="Heading3"/>
       </w:pPr>
       <w:r>
         <w:lastRenderedPageBreak/>
@@ -1973,6 +1853,7 @@
       <w:r>
         <w:rPr>
           <w:noProof/>
+          <w:lang w:val="en-US" w:eastAsia="en-US"/>
         </w:rPr>
         <w:drawing>
           <wp:inline distT="0" distB="0" distL="0" distR="0">
@@ -1992,10 +1873,10 @@
                     </pic:cNvPicPr>
                   </pic:nvPicPr>
                   <pic:blipFill>
-                    <a:blip r:embed="rId9" cstate="print">
+                    <a:blip r:embed="rId10" cstate="print">
                       <a:extLst>
                         <a:ext uri="{28A0092B-C50C-407E-A947-70E740481C1C}">
-                          <a14:useLocalDpi xmlns:a14="http://schemas.microsoft.com/office/drawing/2010/main" xmlns:wps="http://schemas.microsoft.com/office/word/2010/wordprocessingShape" xmlns:wpi="http://schemas.microsoft.com/office/word/2010/wordprocessingInk" xmlns:wpg="http://schemas.microsoft.com/office/word/2010/wordprocessingGroup" xmlns:w15="http://schemas.microsoft.com/office/word/2012/wordml" xmlns:w14="http://schemas.microsoft.com/office/word/2010/wordml" xmlns:w="http://schemas.openxmlformats.org/wordprocessingml/2006/main" xmlns:w10="urn:schemas-microsoft-com:office:word" xmlns:wp14="http://schemas.microsoft.com/office/word/2010/wordprocessingDrawing" xmlns:v="urn:schemas-microsoft-com:vml" xmlns:o="urn:schemas-microsoft-com:office:office" xmlns:mc="http://schemas.openxmlformats.org/markup-compatibility/2006" xmlns:wpc="http://schemas.microsoft.com/office/word/2010/wordprocessingCanvas" xmlns="" val="0"/>
+                          <a14:useLocalDpi xmlns:a14="http://schemas.microsoft.com/office/drawing/2010/main" val="0"/>
                         </a:ext>
                       </a:extLst>
                     </a:blip>
@@ -2040,7 +1921,7 @@
     </w:p>
     <w:p>
       <w:pPr>
-        <w:pStyle w:val="1"/>
+        <w:pStyle w:val="Heading1"/>
       </w:pPr>
       <w:bookmarkStart w:id="12" w:name="_Toc446005353"/>
       <w:r>
@@ -2056,7 +1937,7 @@
     </w:p>
     <w:p>
       <w:pPr>
-        <w:pStyle w:val="1"/>
+        <w:pStyle w:val="Heading1"/>
       </w:pPr>
       <w:bookmarkStart w:id="13" w:name="_Toc446005354"/>
       <w:r>
@@ -2074,11 +1955,12 @@
     </w:p>
     <w:p>
       <w:pPr>
-        <w:pStyle w:val="af6"/>
+        <w:pStyle w:val="ListParagraph"/>
         <w:numPr>
           <w:ilvl w:val="0"/>
           <w:numId w:val="21"/>
         </w:numPr>
+        <w:ind w:left="567" w:hanging="283"/>
       </w:pPr>
       <w:r>
         <w:t xml:space="preserve">существование такой персоны, как менеджеры, которые регистрируют новых водителей, собирают статистику и контролируют исправную и качественную работу водителей, и </w:t>
@@ -2095,34 +1977,51 @@
       <w:r>
         <w:t xml:space="preserve"> недобросовестных</w:t>
       </w:r>
-    </w:p>
-    <w:p>
-      <w:pPr>
-        <w:pStyle w:val="af6"/>
+      <w:r>
+        <w:t>;</w:t>
+      </w:r>
+    </w:p>
+    <w:p>
+      <w:pPr>
+        <w:pStyle w:val="ListParagraph"/>
         <w:numPr>
           <w:ilvl w:val="0"/>
           <w:numId w:val="21"/>
         </w:numPr>
+        <w:ind w:left="567" w:hanging="283"/>
       </w:pPr>
       <w:r>
         <w:t>водители имеют личный автомобиль</w:t>
       </w:r>
-    </w:p>
-    <w:p>
-      <w:pPr>
-        <w:pStyle w:val="af6"/>
+      <w:r>
+        <w:rPr>
+          <w:lang w:val="en-US"/>
+        </w:rPr>
+        <w:t>;</w:t>
+      </w:r>
+    </w:p>
+    <w:p>
+      <w:pPr>
+        <w:pStyle w:val="ListParagraph"/>
         <w:numPr>
           <w:ilvl w:val="0"/>
           <w:numId w:val="21"/>
         </w:numPr>
+        <w:ind w:left="567" w:hanging="283"/>
       </w:pPr>
       <w:r>
         <w:t>нельзя указать несколько адресов</w:t>
       </w:r>
-    </w:p>
-    <w:p>
-      <w:pPr>
-        <w:pStyle w:val="1"/>
+      <w:r>
+        <w:rPr>
+          <w:lang w:val="en-US"/>
+        </w:rPr>
+        <w:t>.</w:t>
+      </w:r>
+    </w:p>
+    <w:p>
+      <w:pPr>
+        <w:pStyle w:val="Heading1"/>
       </w:pPr>
       <w:bookmarkStart w:id="14" w:name="_Toc446005355"/>
       <w:r>
@@ -2161,7 +2060,7 @@
     </w:p>
     <w:p>
       <w:pPr>
-        <w:pStyle w:val="2"/>
+        <w:pStyle w:val="Heading2"/>
       </w:pPr>
       <w:bookmarkStart w:id="15" w:name="_Toc153721235"/>
       <w:bookmarkStart w:id="16" w:name="_Toc446005356"/>
@@ -2173,23 +2072,7 @@
     </w:p>
     <w:p>
       <w:r>
-        <w:t xml:space="preserve">Данный продукт представляет собой удобную систему коммуникации </w:t>
-      </w:r>
-      <w:proofErr w:type="gramStart"/>
-      <w:r>
-        <w:t>между</w:t>
-      </w:r>
-      <w:proofErr w:type="gramEnd"/>
-      <w:r>
-        <w:t xml:space="preserve"> </w:t>
-      </w:r>
-      <w:proofErr w:type="gramStart"/>
-      <w:r>
-        <w:t>водитель</w:t>
-      </w:r>
-      <w:proofErr w:type="gramEnd"/>
-      <w:r>
-        <w:t xml:space="preserve"> и клиентом. </w:t>
+        <w:t xml:space="preserve">Данный продукт представляет собой удобную систему коммуникации между водитель и клиентом. </w:t>
       </w:r>
       <w:r>
         <w:t>Продукт будет удовлетворять потребностям всех пользователей</w:t>
@@ -2200,22 +2083,15 @@
     </w:p>
     <w:p>
       <w:pPr>
-        <w:pStyle w:val="af6"/>
+        <w:pStyle w:val="ListParagraph"/>
         <w:numPr>
           <w:ilvl w:val="0"/>
           <w:numId w:val="22"/>
         </w:numPr>
-      </w:pPr>
-      <w:r>
-        <w:t xml:space="preserve">у водителей будет удобный поиск и возможность выбора клиентов. Также построение маршрута на устройстве водителя, </w:t>
-      </w:r>
-      <w:proofErr w:type="gramStart"/>
-      <w:r>
-        <w:t>которая</w:t>
-      </w:r>
-      <w:proofErr w:type="gramEnd"/>
-      <w:r>
-        <w:t xml:space="preserve"> избавит клиента от необходимости </w:t>
+        <w:ind w:left="567" w:hanging="283"/>
+      </w:pPr>
+      <w:r>
+        <w:t xml:space="preserve">у водителей будет удобный поиск и возможность выбора клиентов. Также построение маршрута на устройстве водителя, которая избавит клиента от необходимости </w:t>
       </w:r>
       <w:r>
         <w:t>“</w:t>
@@ -2226,35 +2102,46 @@
       <w:r>
         <w:t>”</w:t>
       </w:r>
-    </w:p>
-    <w:p>
-      <w:pPr>
-        <w:pStyle w:val="af6"/>
+      <w:r>
+        <w:t>;</w:t>
+      </w:r>
+    </w:p>
+    <w:p>
+      <w:pPr>
+        <w:pStyle w:val="ListParagraph"/>
         <w:numPr>
           <w:ilvl w:val="0"/>
           <w:numId w:val="22"/>
         </w:numPr>
+        <w:ind w:left="567" w:hanging="283"/>
       </w:pPr>
       <w:r>
         <w:t>у клиентов будет удобное приложение, которое позволит им без лишних телодвижений и в удобной форме заказать такси в любую точку в городе</w:t>
       </w:r>
-    </w:p>
-    <w:p>
-      <w:pPr>
-        <w:pStyle w:val="af6"/>
+      <w:r>
+        <w:t>;</w:t>
+      </w:r>
+    </w:p>
+    <w:p>
+      <w:pPr>
+        <w:pStyle w:val="ListParagraph"/>
         <w:numPr>
           <w:ilvl w:val="0"/>
           <w:numId w:val="22"/>
         </w:numPr>
+        <w:ind w:left="567" w:hanging="283"/>
       </w:pPr>
       <w:r>
         <w:t>будет собираться разного рода статистика, которая позволит улучшить качество обслуживания клиентов</w:t>
       </w:r>
+      <w:r>
+        <w:t>.</w:t>
+      </w:r>
     </w:p>
     <w:p/>
     <w:p>
       <w:pPr>
-        <w:pStyle w:val="2"/>
+        <w:pStyle w:val="Heading2"/>
       </w:pPr>
       <w:bookmarkStart w:id="17" w:name="_Toc153721236"/>
       <w:bookmarkStart w:id="18" w:name="_Toc446005357"/>
@@ -3360,12 +3247,10 @@
                       </w:rPr>
                       <w:t xml:space="preserve">+    </w:t>
                     </w:r>
-                    <w:proofErr w:type="spellStart"/>
                     <w:proofErr w:type="gramStart"/>
                     <w:r>
                       <w:t>authorization</w:t>
                     </w:r>
-                    <w:proofErr w:type="spellEnd"/>
                     <w:proofErr w:type="gramEnd"/>
                   </w:p>
                   <w:p>
@@ -4438,7 +4323,6 @@
       <w:pPr>
         <w:rPr>
           <w:sz w:val="36"/>
-          <w:lang w:val="en-US"/>
         </w:rPr>
       </w:pPr>
       <w:r>
@@ -4451,8 +4335,6 @@
       </w:r>
     </w:p>
     <w:p>
-      <w:bookmarkStart w:id="19" w:name="_GoBack"/>
-      <w:bookmarkEnd w:id="19"/>
       <w:r>
         <w:rPr>
           <w:noProof/>
@@ -5003,23 +4885,13 @@
           <w:sz w:val="20"/>
           <w:lang w:val="en-US"/>
         </w:rPr>
-        <w:t>UML-</w:t>
-      </w:r>
-      <w:proofErr w:type="spellStart"/>
+        <w:t>UML</w:t>
+      </w:r>
       <w:r>
         <w:rPr>
           <w:sz w:val="20"/>
-          <w:lang w:val="en-US"/>
-        </w:rPr>
-        <w:t>диаграмма</w:t>
-      </w:r>
-      <w:proofErr w:type="spellEnd"/>
-      <w:r>
-        <w:rPr>
-          <w:sz w:val="20"/>
-          <w:lang w:val="en-US"/>
-        </w:rPr>
-        <w:t xml:space="preserve"> </w:t>
+        </w:rPr>
+        <w:t xml:space="preserve">-диаграмма </w:t>
       </w:r>
       <w:r>
         <w:rPr>
@@ -5040,21 +4912,22 @@
     <w:p/>
     <w:p>
       <w:pPr>
-        <w:pStyle w:val="2"/>
-      </w:pPr>
-      <w:bookmarkStart w:id="20" w:name="_Toc153721237"/>
-      <w:bookmarkStart w:id="21" w:name="_Toc446005358"/>
+        <w:pStyle w:val="Heading2"/>
+      </w:pPr>
+      <w:bookmarkStart w:id="19" w:name="_Toc153721237"/>
+      <w:bookmarkStart w:id="20" w:name="_Toc446005358"/>
       <w:r>
         <w:lastRenderedPageBreak/>
         <w:t>Физический проект</w:t>
       </w:r>
+      <w:bookmarkEnd w:id="19"/>
       <w:bookmarkEnd w:id="20"/>
-      <w:bookmarkEnd w:id="21"/>
     </w:p>
     <w:p>
       <w:r>
         <w:rPr>
           <w:noProof/>
+          <w:lang w:val="en-US" w:eastAsia="en-US"/>
         </w:rPr>
         <w:drawing>
           <wp:inline distT="0" distB="0" distL="0" distR="0">
@@ -5074,10 +4947,10 @@
                     </pic:cNvPicPr>
                   </pic:nvPicPr>
                   <pic:blipFill>
-                    <a:blip r:embed="rId10" cstate="print">
+                    <a:blip r:embed="rId11" cstate="print">
                       <a:extLst>
                         <a:ext uri="{28A0092B-C50C-407E-A947-70E740481C1C}">
-                          <a14:useLocalDpi xmlns:a14="http://schemas.microsoft.com/office/drawing/2010/main" xmlns:wps="http://schemas.microsoft.com/office/word/2010/wordprocessingShape" xmlns:wpi="http://schemas.microsoft.com/office/word/2010/wordprocessingInk" xmlns:wpg="http://schemas.microsoft.com/office/word/2010/wordprocessingGroup" xmlns:w15="http://schemas.microsoft.com/office/word/2012/wordml" xmlns:w14="http://schemas.microsoft.com/office/word/2010/wordml" xmlns:w="http://schemas.openxmlformats.org/wordprocessingml/2006/main" xmlns:w10="urn:schemas-microsoft-com:office:word" xmlns:wp14="http://schemas.microsoft.com/office/word/2010/wordprocessingDrawing" xmlns:v="urn:schemas-microsoft-com:vml" xmlns:o="urn:schemas-microsoft-com:office:office" xmlns:mc="http://schemas.openxmlformats.org/markup-compatibility/2006" xmlns:wpc="http://schemas.microsoft.com/office/word/2010/wordprocessingCanvas" xmlns="" val="0"/>
+                          <a14:useLocalDpi xmlns:a14="http://schemas.microsoft.com/office/drawing/2010/main" val="0"/>
                         </a:ext>
                       </a:extLst>
                     </a:blip>
@@ -5130,9 +5003,9 @@
     </w:p>
     <w:p>
       <w:pPr>
-        <w:pStyle w:val="1"/>
-      </w:pPr>
-      <w:bookmarkStart w:id="22" w:name="_Toc446005359"/>
+        <w:pStyle w:val="Heading1"/>
+      </w:pPr>
+      <w:bookmarkStart w:id="21" w:name="_Toc446005359"/>
       <w:r>
         <w:t>Требования</w:t>
       </w:r>
@@ -5154,7 +5027,7 @@
       <w:r>
         <w:t>деинсталляции</w:t>
       </w:r>
-      <w:bookmarkEnd w:id="22"/>
+      <w:bookmarkEnd w:id="21"/>
     </w:p>
     <w:p>
       <w:r>
@@ -5195,7 +5068,10 @@
         </w:numPr>
       </w:pPr>
       <w:r>
-        <w:t xml:space="preserve">Скачать </w:t>
+        <w:t>с</w:t>
+      </w:r>
+      <w:r>
+        <w:t xml:space="preserve">качать </w:t>
       </w:r>
       <w:r>
         <w:t>*.</w:t>
@@ -5214,11 +5090,9 @@
       <w:r>
         <w:t xml:space="preserve"> </w:t>
       </w:r>
-      <w:proofErr w:type="spellStart"/>
       <w:r>
         <w:t>YourNewTaxi</w:t>
       </w:r>
-      <w:proofErr w:type="spellEnd"/>
     </w:p>
     <w:p>
       <w:pPr>
@@ -5228,7 +5102,13 @@
         </w:numPr>
       </w:pPr>
       <w:r>
-        <w:t>Установить его</w:t>
+        <w:t>у</w:t>
+      </w:r>
+      <w:r>
+        <w:t>становить его</w:t>
+      </w:r>
+      <w:r>
+        <w:t>,</w:t>
       </w:r>
     </w:p>
     <w:p>
@@ -5239,7 +5119,13 @@
         </w:numPr>
       </w:pPr>
       <w:r>
-        <w:t>Пользоваться</w:t>
+        <w:t>п</w:t>
+      </w:r>
+      <w:r>
+        <w:t>ользоваться</w:t>
+      </w:r>
+      <w:r>
+        <w:t>.</w:t>
       </w:r>
     </w:p>
     <w:p>
@@ -5277,7 +5163,12 @@
         <w:t>прочих</w:t>
       </w:r>
       <w:r>
-        <w:t xml:space="preserve"> мобильных устройств установка аналогична (скачать, установить, удалить)</w:t>
+        <w:t xml:space="preserve"> мобильных устройств</w:t>
+      </w:r>
+      <w:bookmarkStart w:id="22" w:name="_GoBack"/>
+      <w:bookmarkEnd w:id="22"/>
+      <w:r>
+        <w:t xml:space="preserve"> установка аналогична (скачать, установить, удалить)</w:t>
       </w:r>
       <w:r>
         <w:t>.</w:t>
@@ -5309,15 +5200,7 @@
       </w:r>
       <w:proofErr w:type="spellEnd"/>
       <w:r>
-        <w:t xml:space="preserve"> и установить его на свой </w:t>
-      </w:r>
-      <w:proofErr w:type="gramStart"/>
-      <w:r>
-        <w:t>ПК</w:t>
-      </w:r>
-      <w:proofErr w:type="gramEnd"/>
-      <w:r>
-        <w:t xml:space="preserve"> следуя инструкциям инсталлятора.</w:t>
+        <w:t xml:space="preserve"> и установить его на свой ПК следуя инструкциям инсталлятора.</w:t>
       </w:r>
     </w:p>
     <w:p>
@@ -5329,7 +5212,7 @@
       </w:r>
     </w:p>
     <w:sectPr>
-      <w:footerReference w:type="default" r:id="rId11"/>
+      <w:footerReference w:type="default" r:id="rId12"/>
       <w:pgSz w:w="11906" w:h="16838"/>
       <w:pgMar w:top="1418" w:right="1134" w:bottom="1418" w:left="1701" w:header="567" w:footer="284" w:gutter="0"/>
       <w:cols w:space="720"/>
@@ -5341,7 +5224,7 @@
 </file>
 
 <file path=word/endnotes.xml><?xml version="1.0" encoding="utf-8"?>
-<w:endnotes xmlns:ve="http://schemas.openxmlformats.org/markup-compatibility/2006" xmlns:o="urn:schemas-microsoft-com:office:office" xmlns:r="http://schemas.openxmlformats.org/officeDocument/2006/relationships" xmlns:m="http://schemas.openxmlformats.org/officeDocument/2006/math" xmlns:v="urn:schemas-microsoft-com:vml" xmlns:wp="http://schemas.openxmlformats.org/drawingml/2006/wordprocessingDrawing" xmlns:w10="urn:schemas-microsoft-com:office:word" xmlns:w="http://schemas.openxmlformats.org/wordprocessingml/2006/main" xmlns:wne="http://schemas.microsoft.com/office/word/2006/wordml">
+<w:endnotes xmlns:wpc="http://schemas.microsoft.com/office/word/2010/wordprocessingCanvas" xmlns:mc="http://schemas.openxmlformats.org/markup-compatibility/2006" xmlns:o="urn:schemas-microsoft-com:office:office" xmlns:r="http://schemas.openxmlformats.org/officeDocument/2006/relationships" xmlns:m="http://schemas.openxmlformats.org/officeDocument/2006/math" xmlns:v="urn:schemas-microsoft-com:vml" xmlns:wp14="http://schemas.microsoft.com/office/word/2010/wordprocessingDrawing" xmlns:wp="http://schemas.openxmlformats.org/drawingml/2006/wordprocessingDrawing" xmlns:w10="urn:schemas-microsoft-com:office:word" xmlns:w="http://schemas.openxmlformats.org/wordprocessingml/2006/main" xmlns:w14="http://schemas.microsoft.com/office/word/2010/wordml" xmlns:wpg="http://schemas.microsoft.com/office/word/2010/wordprocessingGroup" xmlns:wpi="http://schemas.microsoft.com/office/word/2010/wordprocessingInk" xmlns:wne="http://schemas.microsoft.com/office/word/2006/wordml" xmlns:wps="http://schemas.microsoft.com/office/word/2010/wordprocessingShape" mc:Ignorable="w14 wp14">
   <w:endnote w:type="separator" w:id="-1">
     <w:p>
       <w:r>
@@ -5360,7 +5243,7 @@
 </file>
 
 <file path=word/footer1.xml><?xml version="1.0" encoding="utf-8"?>
-<w:ftr xmlns:ve="http://schemas.openxmlformats.org/markup-compatibility/2006" xmlns:o="urn:schemas-microsoft-com:office:office" xmlns:r="http://schemas.openxmlformats.org/officeDocument/2006/relationships" xmlns:m="http://schemas.openxmlformats.org/officeDocument/2006/math" xmlns:v="urn:schemas-microsoft-com:vml" xmlns:wp="http://schemas.openxmlformats.org/drawingml/2006/wordprocessingDrawing" xmlns:w10="urn:schemas-microsoft-com:office:word" xmlns:w="http://schemas.openxmlformats.org/wordprocessingml/2006/main" xmlns:wne="http://schemas.microsoft.com/office/word/2006/wordml">
+<w:ftr xmlns:wpc="http://schemas.microsoft.com/office/word/2010/wordprocessingCanvas" xmlns:mc="http://schemas.openxmlformats.org/markup-compatibility/2006" xmlns:o="urn:schemas-microsoft-com:office:office" xmlns:r="http://schemas.openxmlformats.org/officeDocument/2006/relationships" xmlns:m="http://schemas.openxmlformats.org/officeDocument/2006/math" xmlns:v="urn:schemas-microsoft-com:vml" xmlns:wp14="http://schemas.microsoft.com/office/word/2010/wordprocessingDrawing" xmlns:wp="http://schemas.openxmlformats.org/drawingml/2006/wordprocessingDrawing" xmlns:w10="urn:schemas-microsoft-com:office:word" xmlns:w="http://schemas.openxmlformats.org/wordprocessingml/2006/main" xmlns:w14="http://schemas.microsoft.com/office/word/2010/wordml" xmlns:wpg="http://schemas.microsoft.com/office/word/2010/wordprocessingGroup" xmlns:wpi="http://schemas.microsoft.com/office/word/2010/wordprocessingInk" xmlns:wne="http://schemas.microsoft.com/office/word/2006/wordml" xmlns:wps="http://schemas.microsoft.com/office/word/2010/wordprocessingShape" mc:Ignorable="w14 wp14">
   <w:sdt>
     <w:sdtPr>
       <w:id w:val="23572454"/>
@@ -5369,33 +5252,47 @@
         <w:docPartUnique/>
       </w:docPartObj>
     </w:sdtPr>
+    <w:sdtEndPr/>
     <w:sdtContent>
       <w:p>
         <w:pPr>
-          <w:pStyle w:val="ab"/>
+          <w:pStyle w:val="Footer"/>
           <w:jc w:val="right"/>
         </w:pPr>
-        <w:fldSimple w:instr=" PAGE   \* MERGEFORMAT ">
-          <w:r>
-            <w:rPr>
-              <w:noProof/>
-            </w:rPr>
-            <w:t>2</w:t>
-          </w:r>
-        </w:fldSimple>
+        <w:r>
+          <w:fldChar w:fldCharType="begin"/>
+        </w:r>
+        <w:r>
+          <w:instrText xml:space="preserve"> PAGE   \* MERGEFORMAT </w:instrText>
+        </w:r>
+        <w:r>
+          <w:fldChar w:fldCharType="separate"/>
+        </w:r>
+        <w:r>
+          <w:rPr>
+            <w:noProof/>
+          </w:rPr>
+          <w:t>10</w:t>
+        </w:r>
+        <w:r>
+          <w:rPr>
+            <w:noProof/>
+          </w:rPr>
+          <w:fldChar w:fldCharType="end"/>
+        </w:r>
       </w:p>
     </w:sdtContent>
   </w:sdt>
   <w:p>
     <w:pPr>
-      <w:pStyle w:val="ab"/>
+      <w:pStyle w:val="Footer"/>
     </w:pPr>
   </w:p>
 </w:ftr>
 </file>
 
 <file path=word/footnotes.xml><?xml version="1.0" encoding="utf-8"?>
-<w:footnotes xmlns:ve="http://schemas.openxmlformats.org/markup-compatibility/2006" xmlns:o="urn:schemas-microsoft-com:office:office" xmlns:r="http://schemas.openxmlformats.org/officeDocument/2006/relationships" xmlns:m="http://schemas.openxmlformats.org/officeDocument/2006/math" xmlns:v="urn:schemas-microsoft-com:vml" xmlns:wp="http://schemas.openxmlformats.org/drawingml/2006/wordprocessingDrawing" xmlns:w10="urn:schemas-microsoft-com:office:word" xmlns:w="http://schemas.openxmlformats.org/wordprocessingml/2006/main" xmlns:wne="http://schemas.microsoft.com/office/word/2006/wordml">
+<w:footnotes xmlns:wpc="http://schemas.microsoft.com/office/word/2010/wordprocessingCanvas" xmlns:mc="http://schemas.openxmlformats.org/markup-compatibility/2006" xmlns:o="urn:schemas-microsoft-com:office:office" xmlns:r="http://schemas.openxmlformats.org/officeDocument/2006/relationships" xmlns:m="http://schemas.openxmlformats.org/officeDocument/2006/math" xmlns:v="urn:schemas-microsoft-com:vml" xmlns:wp14="http://schemas.microsoft.com/office/word/2010/wordprocessingDrawing" xmlns:wp="http://schemas.openxmlformats.org/drawingml/2006/wordprocessingDrawing" xmlns:w10="urn:schemas-microsoft-com:office:word" xmlns:w="http://schemas.openxmlformats.org/wordprocessingml/2006/main" xmlns:w14="http://schemas.microsoft.com/office/word/2010/wordml" xmlns:wpg="http://schemas.microsoft.com/office/word/2010/wordprocessingGroup" xmlns:wpi="http://schemas.microsoft.com/office/word/2010/wordprocessingInk" xmlns:wne="http://schemas.microsoft.com/office/word/2006/wordml" xmlns:wps="http://schemas.microsoft.com/office/word/2010/wordprocessingShape" mc:Ignorable="w14 wp14">
   <w:footnote w:type="separator" w:id="-1">
     <w:p>
       <w:r>
@@ -5414,7 +5311,7 @@
 </file>
 
 <file path=word/numbering.xml><?xml version="1.0" encoding="utf-8"?>
-<w:numbering xmlns:ve="http://schemas.openxmlformats.org/markup-compatibility/2006" xmlns:o="urn:schemas-microsoft-com:office:office" xmlns:r="http://schemas.openxmlformats.org/officeDocument/2006/relationships" xmlns:m="http://schemas.openxmlformats.org/officeDocument/2006/math" xmlns:v="urn:schemas-microsoft-com:vml" xmlns:wp="http://schemas.openxmlformats.org/drawingml/2006/wordprocessingDrawing" xmlns:w10="urn:schemas-microsoft-com:office:word" xmlns:w="http://schemas.openxmlformats.org/wordprocessingml/2006/main" xmlns:wne="http://schemas.microsoft.com/office/word/2006/wordml">
+<w:numbering xmlns:wpc="http://schemas.microsoft.com/office/word/2010/wordprocessingCanvas" xmlns:mc="http://schemas.openxmlformats.org/markup-compatibility/2006" xmlns:o="urn:schemas-microsoft-com:office:office" xmlns:r="http://schemas.openxmlformats.org/officeDocument/2006/relationships" xmlns:m="http://schemas.openxmlformats.org/officeDocument/2006/math" xmlns:v="urn:schemas-microsoft-com:vml" xmlns:wp14="http://schemas.microsoft.com/office/word/2010/wordprocessingDrawing" xmlns:wp="http://schemas.openxmlformats.org/drawingml/2006/wordprocessingDrawing" xmlns:w10="urn:schemas-microsoft-com:office:word" xmlns:w="http://schemas.openxmlformats.org/wordprocessingml/2006/main" xmlns:w14="http://schemas.microsoft.com/office/word/2010/wordml" xmlns:wpg="http://schemas.microsoft.com/office/word/2010/wordprocessingGroup" xmlns:wpi="http://schemas.microsoft.com/office/word/2010/wordprocessingInk" xmlns:wne="http://schemas.microsoft.com/office/word/2006/wordml" xmlns:wps="http://schemas.microsoft.com/office/word/2010/wordprocessingShape" mc:Ignorable="w14 wp14">
   <w:abstractNum w:abstractNumId="0">
     <w:nsid w:val="0801328D"/>
     <w:multiLevelType w:val="multilevel"/>
@@ -6744,7 +6641,7 @@
     <w:lvl w:ilvl="0">
       <w:start w:val="1"/>
       <w:numFmt w:val="decimal"/>
-      <w:pStyle w:val="1"/>
+      <w:pStyle w:val="Heading1"/>
       <w:lvlText w:val="%1."/>
       <w:lvlJc w:val="left"/>
       <w:pPr>
@@ -6760,7 +6657,7 @@
     <w:lvl w:ilvl="1">
       <w:start w:val="1"/>
       <w:numFmt w:val="decimal"/>
-      <w:pStyle w:val="2"/>
+      <w:pStyle w:val="Heading2"/>
       <w:lvlText w:val="%1.%2."/>
       <w:lvlJc w:val="left"/>
       <w:pPr>
@@ -6776,7 +6673,7 @@
     <w:lvl w:ilvl="2">
       <w:start w:val="1"/>
       <w:numFmt w:val="decimal"/>
-      <w:pStyle w:val="3"/>
+      <w:pStyle w:val="Heading3"/>
       <w:lvlText w:val="%1.%2.%3."/>
       <w:lvlJc w:val="left"/>
       <w:pPr>
@@ -8359,7 +8256,7 @@
 </file>
 
 <file path=word/styles.xml><?xml version="1.0" encoding="utf-8"?>
-<w:styles xmlns:r="http://schemas.openxmlformats.org/officeDocument/2006/relationships" xmlns:w="http://schemas.openxmlformats.org/wordprocessingml/2006/main">
+<w:styles xmlns:mc="http://schemas.openxmlformats.org/markup-compatibility/2006" xmlns:r="http://schemas.openxmlformats.org/officeDocument/2006/relationships" xmlns:w="http://schemas.openxmlformats.org/wordprocessingml/2006/main" xmlns:w14="http://schemas.microsoft.com/office/word/2010/wordml" mc:Ignorable="w14">
   <w:docDefaults>
     <w:rPrDefault>
       <w:rPr>
@@ -8545,7 +8442,7 @@
     <w:lsdException w:name="Bibliography" w:semiHidden="1" w:uiPriority="37" w:unhideWhenUsed="1"/>
     <w:lsdException w:name="TOC Heading" w:semiHidden="1" w:uiPriority="39" w:unhideWhenUsed="1" w:qFormat="1"/>
   </w:latentStyles>
-  <w:style w:type="paragraph" w:default="1" w:styleId="a">
+  <w:style w:type="paragraph" w:default="1" w:styleId="Normal">
     <w:name w:val="Normal"/>
     <w:qFormat/>
     <w:rsid w:val="00D91CC4"/>
@@ -8557,10 +8454,10 @@
       <w:sz w:val="24"/>
     </w:rPr>
   </w:style>
-  <w:style w:type="paragraph" w:styleId="1">
+  <w:style w:type="paragraph" w:styleId="Heading1">
     <w:name w:val="heading 1"/>
-    <w:basedOn w:val="a"/>
-    <w:next w:val="a"/>
+    <w:basedOn w:val="Normal"/>
+    <w:next w:val="Normal"/>
     <w:qFormat/>
     <w:rsid w:val="0024216A"/>
     <w:pPr>
@@ -8579,10 +8476,10 @@
       <w:szCs w:val="36"/>
     </w:rPr>
   </w:style>
-  <w:style w:type="paragraph" w:styleId="2">
+  <w:style w:type="paragraph" w:styleId="Heading2">
     <w:name w:val="heading 2"/>
-    <w:basedOn w:val="a"/>
-    <w:next w:val="a"/>
+    <w:basedOn w:val="Normal"/>
+    <w:next w:val="Normal"/>
     <w:qFormat/>
     <w:rsid w:val="0024216A"/>
     <w:pPr>
@@ -8604,10 +8501,10 @@
       <w:szCs w:val="32"/>
     </w:rPr>
   </w:style>
-  <w:style w:type="paragraph" w:styleId="3">
+  <w:style w:type="paragraph" w:styleId="Heading3">
     <w:name w:val="heading 3"/>
-    <w:basedOn w:val="a"/>
-    <w:next w:val="a"/>
+    <w:basedOn w:val="Normal"/>
+    <w:next w:val="Normal"/>
     <w:qFormat/>
     <w:rsid w:val="0024216A"/>
     <w:pPr>
@@ -8625,10 +8522,10 @@
       <w:sz w:val="28"/>
     </w:rPr>
   </w:style>
-  <w:style w:type="paragraph" w:styleId="4">
+  <w:style w:type="paragraph" w:styleId="Heading4">
     <w:name w:val="heading 4"/>
-    <w:basedOn w:val="a"/>
-    <w:next w:val="a"/>
+    <w:basedOn w:val="Normal"/>
+    <w:next w:val="Normal"/>
     <w:qFormat/>
     <w:rsid w:val="00F30DDE"/>
     <w:pPr>
@@ -8642,10 +8539,10 @@
       <w:b/>
     </w:rPr>
   </w:style>
-  <w:style w:type="paragraph" w:styleId="5">
+  <w:style w:type="paragraph" w:styleId="Heading5">
     <w:name w:val="heading 5"/>
-    <w:basedOn w:val="a"/>
-    <w:next w:val="a"/>
+    <w:basedOn w:val="Normal"/>
+    <w:next w:val="Normal"/>
     <w:qFormat/>
     <w:rsid w:val="00F30DDE"/>
     <w:pPr>
@@ -8659,10 +8556,10 @@
       <w:bCs/>
     </w:rPr>
   </w:style>
-  <w:style w:type="paragraph" w:styleId="6">
+  <w:style w:type="paragraph" w:styleId="Heading6">
     <w:name w:val="heading 6"/>
-    <w:basedOn w:val="a"/>
-    <w:next w:val="a"/>
+    <w:basedOn w:val="Normal"/>
+    <w:next w:val="Normal"/>
     <w:qFormat/>
     <w:rsid w:val="00F30DDE"/>
     <w:pPr>
@@ -8675,10 +8572,10 @@
       <w:sz w:val="36"/>
     </w:rPr>
   </w:style>
-  <w:style w:type="paragraph" w:styleId="7">
+  <w:style w:type="paragraph" w:styleId="Heading7">
     <w:name w:val="heading 7"/>
-    <w:basedOn w:val="a"/>
-    <w:next w:val="a"/>
+    <w:basedOn w:val="Normal"/>
+    <w:next w:val="Normal"/>
     <w:qFormat/>
     <w:rsid w:val="00F30DDE"/>
     <w:pPr>
@@ -8691,10 +8588,10 @@
       <w:bCs/>
     </w:rPr>
   </w:style>
-  <w:style w:type="paragraph" w:styleId="8">
+  <w:style w:type="paragraph" w:styleId="Heading8">
     <w:name w:val="heading 8"/>
-    <w:basedOn w:val="a"/>
-    <w:next w:val="a"/>
+    <w:basedOn w:val="Normal"/>
+    <w:next w:val="Normal"/>
     <w:qFormat/>
     <w:rsid w:val="00F30DDE"/>
     <w:pPr>
@@ -8706,10 +8603,10 @@
       <w:bCs/>
     </w:rPr>
   </w:style>
-  <w:style w:type="paragraph" w:styleId="9">
+  <w:style w:type="paragraph" w:styleId="Heading9">
     <w:name w:val="heading 9"/>
-    <w:basedOn w:val="a"/>
-    <w:next w:val="a"/>
+    <w:basedOn w:val="Normal"/>
+    <w:next w:val="Normal"/>
     <w:qFormat/>
     <w:rsid w:val="00F30DDE"/>
     <w:pPr>
@@ -8723,18 +8620,17 @@
       <w:sz w:val="40"/>
     </w:rPr>
   </w:style>
-  <w:style w:type="character" w:default="1" w:styleId="a0">
+  <w:style w:type="character" w:default="1" w:styleId="DefaultParagraphFont">
     <w:name w:val="Default Paragraph Font"/>
     <w:uiPriority w:val="1"/>
     <w:semiHidden/>
     <w:unhideWhenUsed/>
   </w:style>
-  <w:style w:type="table" w:default="1" w:styleId="a1">
+  <w:style w:type="table" w:default="1" w:styleId="TableNormal">
     <w:name w:val="Normal Table"/>
     <w:uiPriority w:val="99"/>
     <w:semiHidden/>
     <w:unhideWhenUsed/>
-    <w:qFormat/>
     <w:tblPr>
       <w:tblInd w:w="0" w:type="dxa"/>
       <w:tblCellMar>
@@ -8745,16 +8641,16 @@
       </w:tblCellMar>
     </w:tblPr>
   </w:style>
-  <w:style w:type="numbering" w:default="1" w:styleId="a2">
+  <w:style w:type="numbering" w:default="1" w:styleId="NoList">
     <w:name w:val="No List"/>
     <w:uiPriority w:val="99"/>
     <w:semiHidden/>
     <w:unhideWhenUsed/>
   </w:style>
-  <w:style w:type="paragraph" w:styleId="a3">
+  <w:style w:type="paragraph" w:styleId="Title">
     <w:name w:val="Title"/>
-    <w:basedOn w:val="a"/>
-    <w:next w:val="a"/>
+    <w:basedOn w:val="Normal"/>
+    <w:next w:val="Normal"/>
     <w:qFormat/>
     <w:rsid w:val="00B357ED"/>
     <w:pPr>
@@ -8770,7 +8666,7 @@
       <w:szCs w:val="32"/>
     </w:rPr>
   </w:style>
-  <w:style w:type="character" w:styleId="a4">
+  <w:style w:type="character" w:styleId="PageNumber">
     <w:name w:val="page number"/>
     <w:rsid w:val="00F30DDE"/>
     <w:rPr>
@@ -8780,7 +8676,7 @@
       <w:sz w:val="24"/>
     </w:rPr>
   </w:style>
-  <w:style w:type="character" w:styleId="a5">
+  <w:style w:type="character" w:styleId="CommentReference">
     <w:name w:val="annotation reference"/>
     <w:semiHidden/>
     <w:rsid w:val="00F30DDE"/>
@@ -8789,27 +8685,27 @@
       <w:szCs w:val="16"/>
     </w:rPr>
   </w:style>
-  <w:style w:type="paragraph" w:styleId="a6">
+  <w:style w:type="paragraph" w:styleId="CommentText">
     <w:name w:val="annotation text"/>
-    <w:basedOn w:val="a"/>
+    <w:basedOn w:val="Normal"/>
     <w:semiHidden/>
     <w:rsid w:val="00F30DDE"/>
     <w:rPr>
       <w:sz w:val="20"/>
     </w:rPr>
   </w:style>
-  <w:style w:type="paragraph" w:styleId="a7">
+  <w:style w:type="paragraph" w:styleId="FootnoteText">
     <w:name w:val="footnote text"/>
-    <w:basedOn w:val="a"/>
+    <w:basedOn w:val="Normal"/>
     <w:semiHidden/>
     <w:rsid w:val="00F30DDE"/>
     <w:rPr>
       <w:sz w:val="20"/>
     </w:rPr>
   </w:style>
-  <w:style w:type="paragraph" w:customStyle="1" w:styleId="a8">
+  <w:style w:type="paragraph" w:customStyle="1" w:styleId="a">
     <w:name w:val="Курсивный"/>
-    <w:basedOn w:val="a"/>
+    <w:basedOn w:val="Normal"/>
     <w:rsid w:val="00F30DDE"/>
     <w:rPr>
       <w:rFonts w:ascii="Bookman Old Style" w:hAnsi="Bookman Old Style"/>
@@ -8817,7 +8713,7 @@
       <w:sz w:val="22"/>
     </w:rPr>
   </w:style>
-  <w:style w:type="character" w:customStyle="1" w:styleId="a9">
+  <w:style w:type="character" w:customStyle="1" w:styleId="a0">
     <w:name w:val="Термин"/>
     <w:rsid w:val="00F30DDE"/>
     <w:rPr>
@@ -8828,9 +8724,9 @@
       <w:sz w:val="24"/>
     </w:rPr>
   </w:style>
-  <w:style w:type="paragraph" w:styleId="aa">
+  <w:style w:type="paragraph" w:styleId="Header">
     <w:name w:val="header"/>
-    <w:basedOn w:val="a"/>
+    <w:basedOn w:val="Normal"/>
     <w:rsid w:val="00F30DDE"/>
     <w:pPr>
       <w:spacing w:after="0"/>
@@ -8839,10 +8735,10 @@
       <w:sz w:val="18"/>
     </w:rPr>
   </w:style>
-  <w:style w:type="paragraph" w:styleId="ab">
+  <w:style w:type="paragraph" w:styleId="Footer">
     <w:name w:val="footer"/>
-    <w:basedOn w:val="a"/>
-    <w:link w:val="ac"/>
+    <w:basedOn w:val="Normal"/>
+    <w:link w:val="FooterChar"/>
     <w:uiPriority w:val="99"/>
     <w:rsid w:val="00F30DDE"/>
     <w:pPr>
@@ -8856,10 +8752,10 @@
       <w:sz w:val="18"/>
     </w:rPr>
   </w:style>
-  <w:style w:type="paragraph" w:styleId="40">
+  <w:style w:type="paragraph" w:styleId="TOC4">
     <w:name w:val="toc 4"/>
-    <w:basedOn w:val="a"/>
-    <w:next w:val="a"/>
+    <w:basedOn w:val="Normal"/>
+    <w:next w:val="Normal"/>
     <w:autoRedefine/>
     <w:semiHidden/>
     <w:rsid w:val="00F30DDE"/>
@@ -8872,7 +8768,7 @@
       <w:szCs w:val="24"/>
     </w:rPr>
   </w:style>
-  <w:style w:type="character" w:styleId="ad">
+  <w:style w:type="character" w:styleId="FootnoteReference">
     <w:name w:val="footnote reference"/>
     <w:semiHidden/>
     <w:rsid w:val="00F30DDE"/>
@@ -8880,10 +8776,10 @@
       <w:vertAlign w:val="superscript"/>
     </w:rPr>
   </w:style>
-  <w:style w:type="paragraph" w:styleId="50">
+  <w:style w:type="paragraph" w:styleId="TOC5">
     <w:name w:val="toc 5"/>
-    <w:basedOn w:val="a"/>
-    <w:next w:val="a"/>
+    <w:basedOn w:val="Normal"/>
+    <w:next w:val="Normal"/>
     <w:autoRedefine/>
     <w:semiHidden/>
     <w:rsid w:val="00F30DDE"/>
@@ -8896,10 +8792,10 @@
       <w:szCs w:val="24"/>
     </w:rPr>
   </w:style>
-  <w:style w:type="paragraph" w:styleId="60">
+  <w:style w:type="paragraph" w:styleId="TOC6">
     <w:name w:val="toc 6"/>
-    <w:basedOn w:val="a"/>
-    <w:next w:val="a"/>
+    <w:basedOn w:val="Normal"/>
+    <w:next w:val="Normal"/>
     <w:autoRedefine/>
     <w:semiHidden/>
     <w:rsid w:val="00F30DDE"/>
@@ -8912,10 +8808,10 @@
       <w:szCs w:val="24"/>
     </w:rPr>
   </w:style>
-  <w:style w:type="paragraph" w:styleId="70">
+  <w:style w:type="paragraph" w:styleId="TOC7">
     <w:name w:val="toc 7"/>
-    <w:basedOn w:val="a"/>
-    <w:next w:val="a"/>
+    <w:basedOn w:val="Normal"/>
+    <w:next w:val="Normal"/>
     <w:autoRedefine/>
     <w:semiHidden/>
     <w:rsid w:val="00F30DDE"/>
@@ -8928,20 +8824,20 @@
       <w:szCs w:val="24"/>
     </w:rPr>
   </w:style>
-  <w:style w:type="paragraph" w:styleId="20">
+  <w:style w:type="paragraph" w:styleId="TOC2">
     <w:name w:val="toc 2"/>
-    <w:basedOn w:val="a"/>
-    <w:next w:val="a"/>
+    <w:basedOn w:val="Normal"/>
+    <w:next w:val="Normal"/>
     <w:uiPriority w:val="39"/>
     <w:rsid w:val="00F30DDE"/>
     <w:pPr>
       <w:ind w:left="227"/>
     </w:pPr>
   </w:style>
-  <w:style w:type="paragraph" w:styleId="10">
+  <w:style w:type="paragraph" w:styleId="TOC1">
     <w:name w:val="toc 1"/>
-    <w:basedOn w:val="a"/>
-    <w:next w:val="a"/>
+    <w:basedOn w:val="Normal"/>
+    <w:next w:val="Normal"/>
     <w:uiPriority w:val="39"/>
     <w:rsid w:val="00F30DDE"/>
     <w:rPr>
@@ -8949,20 +8845,20 @@
       <w:sz w:val="28"/>
     </w:rPr>
   </w:style>
-  <w:style w:type="paragraph" w:styleId="30">
+  <w:style w:type="paragraph" w:styleId="TOC3">
     <w:name w:val="toc 3"/>
-    <w:basedOn w:val="a"/>
-    <w:next w:val="a"/>
+    <w:basedOn w:val="Normal"/>
+    <w:next w:val="Normal"/>
     <w:semiHidden/>
     <w:rsid w:val="00F30DDE"/>
     <w:pPr>
       <w:ind w:left="454"/>
     </w:pPr>
   </w:style>
-  <w:style w:type="paragraph" w:styleId="80">
+  <w:style w:type="paragraph" w:styleId="TOC8">
     <w:name w:val="toc 8"/>
-    <w:basedOn w:val="a"/>
-    <w:next w:val="a"/>
+    <w:basedOn w:val="Normal"/>
+    <w:next w:val="Normal"/>
     <w:autoRedefine/>
     <w:semiHidden/>
     <w:rsid w:val="00F30DDE"/>
@@ -8975,10 +8871,10 @@
       <w:szCs w:val="24"/>
     </w:rPr>
   </w:style>
-  <w:style w:type="paragraph" w:styleId="90">
+  <w:style w:type="paragraph" w:styleId="TOC9">
     <w:name w:val="toc 9"/>
-    <w:basedOn w:val="a"/>
-    <w:next w:val="a"/>
+    <w:basedOn w:val="Normal"/>
+    <w:next w:val="Normal"/>
     <w:autoRedefine/>
     <w:semiHidden/>
     <w:rsid w:val="00F30DDE"/>
@@ -8991,9 +8887,9 @@
       <w:szCs w:val="24"/>
     </w:rPr>
   </w:style>
-  <w:style w:type="paragraph" w:customStyle="1" w:styleId="ae">
+  <w:style w:type="paragraph" w:customStyle="1" w:styleId="a1">
     <w:name w:val="Программный код"/>
-    <w:basedOn w:val="a"/>
+    <w:basedOn w:val="Normal"/>
     <w:rsid w:val="00F30DDE"/>
     <w:pPr>
       <w:shd w:val="clear" w:color="auto" w:fill="CCCCCC"/>
@@ -9006,7 +8902,7 @@
       <w:sz w:val="20"/>
     </w:rPr>
   </w:style>
-  <w:style w:type="character" w:styleId="af">
+  <w:style w:type="character" w:styleId="Hyperlink">
     <w:name w:val="Hyperlink"/>
     <w:uiPriority w:val="99"/>
     <w:rsid w:val="00F30DDE"/>
@@ -9015,9 +8911,9 @@
       <w:u w:val="single"/>
     </w:rPr>
   </w:style>
-  <w:style w:type="paragraph" w:styleId="af0">
+  <w:style w:type="paragraph" w:styleId="BodyTextIndent">
     <w:name w:val="Body Text Indent"/>
-    <w:basedOn w:val="a"/>
+    <w:basedOn w:val="Normal"/>
     <w:rsid w:val="00F30DDE"/>
     <w:pPr>
       <w:ind w:left="720"/>
@@ -9027,15 +8923,15 @@
       <w:iCs/>
     </w:rPr>
   </w:style>
-  <w:style w:type="paragraph" w:styleId="21">
+  <w:style w:type="paragraph" w:styleId="BodyTextIndent2">
     <w:name w:val="Body Text Indent 2"/>
-    <w:basedOn w:val="a"/>
+    <w:basedOn w:val="Normal"/>
     <w:rsid w:val="00F30DDE"/>
     <w:pPr>
       <w:ind w:firstLine="454"/>
     </w:pPr>
   </w:style>
-  <w:style w:type="character" w:styleId="af1">
+  <w:style w:type="character" w:styleId="FollowedHyperlink">
     <w:name w:val="FollowedHyperlink"/>
     <w:rsid w:val="00F30DDE"/>
     <w:rPr>
@@ -9045,7 +8941,7 @@
   </w:style>
   <w:style w:type="paragraph" w:customStyle="1" w:styleId="BalloonText1">
     <w:name w:val="Balloon Text1"/>
-    <w:basedOn w:val="a"/>
+    <w:basedOn w:val="Normal"/>
     <w:semiHidden/>
     <w:rsid w:val="00F30DDE"/>
     <w:rPr>
@@ -9054,20 +8950,20 @@
       <w:szCs w:val="16"/>
     </w:rPr>
   </w:style>
-  <w:style w:type="paragraph" w:customStyle="1" w:styleId="af2">
+  <w:style w:type="paragraph" w:customStyle="1" w:styleId="a2">
     <w:name w:val="Удаленный фрагмент"/>
-    <w:basedOn w:val="a"/>
-    <w:next w:val="a"/>
+    <w:basedOn w:val="Normal"/>
+    <w:next w:val="Normal"/>
     <w:rsid w:val="00F30DDE"/>
     <w:rPr>
       <w:color w:val="999999"/>
       <w:szCs w:val="24"/>
     </w:rPr>
   </w:style>
-  <w:style w:type="paragraph" w:styleId="af3">
+  <w:style w:type="paragraph" w:styleId="CommentSubject">
     <w:name w:val="annotation subject"/>
-    <w:basedOn w:val="a6"/>
-    <w:next w:val="a6"/>
+    <w:basedOn w:val="CommentText"/>
+    <w:next w:val="CommentText"/>
     <w:semiHidden/>
     <w:rsid w:val="0090021B"/>
     <w:rPr>
@@ -9075,9 +8971,9 @@
       <w:bCs/>
     </w:rPr>
   </w:style>
-  <w:style w:type="paragraph" w:styleId="af4">
+  <w:style w:type="paragraph" w:styleId="BalloonText">
     <w:name w:val="Balloon Text"/>
-    <w:basedOn w:val="a"/>
+    <w:basedOn w:val="Normal"/>
     <w:semiHidden/>
     <w:rsid w:val="0090021B"/>
     <w:rPr>
@@ -9086,14 +8982,14 @@
       <w:szCs w:val="16"/>
     </w:rPr>
   </w:style>
-  <w:style w:type="paragraph" w:styleId="af5">
+  <w:style w:type="paragraph" w:styleId="BodyText">
     <w:name w:val="Body Text"/>
-    <w:basedOn w:val="a"/>
+    <w:basedOn w:val="Normal"/>
     <w:rsid w:val="004905FF"/>
   </w:style>
-  <w:style w:type="paragraph" w:styleId="af6">
+  <w:style w:type="paragraph" w:styleId="ListParagraph">
     <w:name w:val="List Paragraph"/>
-    <w:basedOn w:val="a"/>
+    <w:basedOn w:val="Normal"/>
     <w:uiPriority w:val="34"/>
     <w:qFormat/>
     <w:rsid w:val="0001507F"/>
@@ -9102,15 +8998,205 @@
       <w:contextualSpacing/>
     </w:pPr>
   </w:style>
-  <w:style w:type="character" w:customStyle="1" w:styleId="ac">
-    <w:name w:val="Нижний колонтитул Знак"/>
-    <w:basedOn w:val="a0"/>
-    <w:link w:val="ab"/>
+  <w:style w:type="character" w:customStyle="1" w:styleId="FooterChar">
+    <w:name w:val="Footer Char"/>
+    <w:basedOn w:val="DefaultParagraphFont"/>
+    <w:link w:val="Footer"/>
     <w:uiPriority w:val="99"/>
     <w:rsid w:val="001F78AA"/>
     <w:rPr>
       <w:sz w:val="18"/>
     </w:rPr>
+  </w:style>
+</w:styles>
+</file>
+
+<file path=word/stylesWithEffects.xml><?xml version="1.0" encoding="utf-8"?>
+<w:styles xmlns:wpc="http://schemas.microsoft.com/office/word/2010/wordprocessingCanvas" xmlns:mc="http://schemas.openxmlformats.org/markup-compatibility/2006" xmlns:o="urn:schemas-microsoft-com:office:office" xmlns:r="http://schemas.openxmlformats.org/officeDocument/2006/relationships" xmlns:m="http://schemas.openxmlformats.org/officeDocument/2006/math" xmlns:v="urn:schemas-microsoft-com:vml" xmlns:wp14="http://schemas.microsoft.com/office/word/2010/wordprocessingDrawing" xmlns:wp="http://schemas.openxmlformats.org/drawingml/2006/wordprocessingDrawing" xmlns:w10="urn:schemas-microsoft-com:office:word" xmlns:w="http://schemas.openxmlformats.org/wordprocessingml/2006/main" xmlns:w14="http://schemas.microsoft.com/office/word/2010/wordml" xmlns:wpg="http://schemas.microsoft.com/office/word/2010/wordprocessingGroup" xmlns:wpi="http://schemas.microsoft.com/office/word/2010/wordprocessingInk" xmlns:wne="http://schemas.microsoft.com/office/word/2006/wordml" xmlns:wps="http://schemas.microsoft.com/office/word/2010/wordprocessingShape" mc:Ignorable="w14 wp14">
+  <w:docDefaults>
+    <w:rPrDefault>
+      <w:rPr>
+        <w:rFonts w:asciiTheme="minorHAnsi" w:eastAsiaTheme="minorEastAsia" w:hAnsiTheme="minorHAnsi" w:cstheme="minorBidi"/>
+        <w:sz w:val="22"/>
+        <w:szCs w:val="22"/>
+        <w:lang w:val="en-US" w:eastAsia="en-US" w:bidi="ar-SA"/>
+      </w:rPr>
+    </w:rPrDefault>
+    <w:pPrDefault>
+      <w:pPr>
+        <w:spacing w:after="200" w:line="276" w:lineRule="auto"/>
+      </w:pPr>
+    </w:pPrDefault>
+  </w:docDefaults>
+  <w:latentStyles w:defLockedState="0" w:defUIPriority="99" w:defSemiHidden="1" w:defUnhideWhenUsed="1" w:defQFormat="0" w:count="267">
+    <w:lsdException w:name="Normal" w:semiHidden="0" w:uiPriority="0" w:unhideWhenUsed="0" w:qFormat="1"/>
+    <w:lsdException w:name="heading 1" w:semiHidden="0" w:uiPriority="9" w:unhideWhenUsed="0" w:qFormat="1"/>
+    <w:lsdException w:name="heading 2" w:uiPriority="9" w:qFormat="1"/>
+    <w:lsdException w:name="heading 3" w:uiPriority="9" w:qFormat="1"/>
+    <w:lsdException w:name="heading 4" w:uiPriority="9" w:qFormat="1"/>
+    <w:lsdException w:name="heading 5" w:uiPriority="9" w:qFormat="1"/>
+    <w:lsdException w:name="heading 6" w:uiPriority="9" w:qFormat="1"/>
+    <w:lsdException w:name="heading 7" w:uiPriority="9" w:qFormat="1"/>
+    <w:lsdException w:name="heading 8" w:uiPriority="9" w:qFormat="1"/>
+    <w:lsdException w:name="heading 9" w:uiPriority="9" w:qFormat="1"/>
+    <w:lsdException w:name="toc 1" w:uiPriority="39"/>
+    <w:lsdException w:name="toc 2" w:uiPriority="39"/>
+    <w:lsdException w:name="toc 3" w:uiPriority="39"/>
+    <w:lsdException w:name="toc 4" w:uiPriority="39"/>
+    <w:lsdException w:name="toc 5" w:uiPriority="39"/>
+    <w:lsdException w:name="toc 6" w:uiPriority="39"/>
+    <w:lsdException w:name="toc 7" w:uiPriority="39"/>
+    <w:lsdException w:name="toc 8" w:uiPriority="39"/>
+    <w:lsdException w:name="toc 9" w:uiPriority="39"/>
+    <w:lsdException w:name="caption" w:uiPriority="35" w:qFormat="1"/>
+    <w:lsdException w:name="Title" w:semiHidden="0" w:uiPriority="10" w:unhideWhenUsed="0" w:qFormat="1"/>
+    <w:lsdException w:name="Default Paragraph Font" w:uiPriority="1"/>
+    <w:lsdException w:name="Subtitle" w:semiHidden="0" w:uiPriority="11" w:unhideWhenUsed="0" w:qFormat="1"/>
+    <w:lsdException w:name="Strong" w:semiHidden="0" w:uiPriority="22" w:unhideWhenUsed="0" w:qFormat="1"/>
+    <w:lsdException w:name="Emphasis" w:semiHidden="0" w:uiPriority="20" w:unhideWhenUsed="0" w:qFormat="1"/>
+    <w:lsdException w:name="Table Grid" w:semiHidden="0" w:uiPriority="59" w:unhideWhenUsed="0"/>
+    <w:lsdException w:name="Placeholder Text" w:unhideWhenUsed="0"/>
+    <w:lsdException w:name="No Spacing" w:semiHidden="0" w:uiPriority="1" w:unhideWhenUsed="0" w:qFormat="1"/>
+    <w:lsdException w:name="Light Shading" w:semiHidden="0" w:uiPriority="60" w:unhideWhenUsed="0"/>
+    <w:lsdException w:name="Light List" w:semiHidden="0" w:uiPriority="61" w:unhideWhenUsed="0"/>
+    <w:lsdException w:name="Light Grid" w:semiHidden="0" w:uiPriority="62" w:unhideWhenUsed="0"/>
+    <w:lsdException w:name="Medium Shading 1" w:semiHidden="0" w:uiPriority="63" w:unhideWhenUsed="0"/>
+    <w:lsdException w:name="Medium Shading 2" w:semiHidden="0" w:uiPriority="64" w:unhideWhenUsed="0"/>
+    <w:lsdException w:name="Medium List 1" w:semiHidden="0" w:uiPriority="65" w:unhideWhenUsed="0"/>
+    <w:lsdException w:name="Medium List 2" w:semiHidden="0" w:uiPriority="66" w:unhideWhenUsed="0"/>
+    <w:lsdException w:name="Medium Grid 1" w:semiHidden="0" w:uiPriority="67" w:unhideWhenUsed="0"/>
+    <w:lsdException w:name="Medium Grid 2" w:semiHidden="0" w:uiPriority="68" w:unhideWhenUsed="0"/>
+    <w:lsdException w:name="Medium Grid 3" w:semiHidden="0" w:uiPriority="69" w:unhideWhenUsed="0"/>
+    <w:lsdException w:name="Dark List" w:semiHidden="0" w:uiPriority="70" w:unhideWhenUsed="0"/>
+    <w:lsdException w:name="Colorful Shading" w:semiHidden="0" w:uiPriority="71" w:unhideWhenUsed="0"/>
+    <w:lsdException w:name="Colorful List" w:semiHidden="0" w:uiPriority="72" w:unhideWhenUsed="0"/>
+    <w:lsdException w:name="Colorful Grid" w:semiHidden="0" w:uiPriority="73" w:unhideWhenUsed="0"/>
+    <w:lsdException w:name="Light Shading Accent 1" w:semiHidden="0" w:uiPriority="60" w:unhideWhenUsed="0"/>
+    <w:lsdException w:name="Light List Accent 1" w:semiHidden="0" w:uiPriority="61" w:unhideWhenUsed="0"/>
+    <w:lsdException w:name="Light Grid Accent 1" w:semiHidden="0" w:uiPriority="62" w:unhideWhenUsed="0"/>
+    <w:lsdException w:name="Medium Shading 1 Accent 1" w:semiHidden="0" w:uiPriority="63" w:unhideWhenUsed="0"/>
+    <w:lsdException w:name="Medium Shading 2 Accent 1" w:semiHidden="0" w:uiPriority="64" w:unhideWhenUsed="0"/>
+    <w:lsdException w:name="Medium List 1 Accent 1" w:semiHidden="0" w:uiPriority="65" w:unhideWhenUsed="0"/>
+    <w:lsdException w:name="Revision" w:unhideWhenUsed="0"/>
+    <w:lsdException w:name="List Paragraph" w:semiHidden="0" w:uiPriority="34" w:unhideWhenUsed="0" w:qFormat="1"/>
+    <w:lsdException w:name="Quote" w:semiHidden="0" w:uiPriority="29" w:unhideWhenUsed="0" w:qFormat="1"/>
+    <w:lsdException w:name="Intense Quote" w:semiHidden="0" w:uiPriority="30" w:unhideWhenUsed="0" w:qFormat="1"/>
+    <w:lsdException w:name="Medium List 2 Accent 1" w:semiHidden="0" w:uiPriority="66" w:unhideWhenUsed="0"/>
+    <w:lsdException w:name="Medium Grid 1 Accent 1" w:semiHidden="0" w:uiPriority="67" w:unhideWhenUsed="0"/>
+    <w:lsdException w:name="Medium Grid 2 Accent 1" w:semiHidden="0" w:uiPriority="68" w:unhideWhenUsed="0"/>
+    <w:lsdException w:name="Medium Grid 3 Accent 1" w:semiHidden="0" w:uiPriority="69" w:unhideWhenUsed="0"/>
+    <w:lsdException w:name="Dark List Accent 1" w:semiHidden="0" w:uiPriority="70" w:unhideWhenUsed="0"/>
+    <w:lsdException w:name="Colorful Shading Accent 1" w:semiHidden="0" w:uiPriority="71" w:unhideWhenUsed="0"/>
+    <w:lsdException w:name="Colorful List Accent 1" w:semiHidden="0" w:uiPriority="72" w:unhideWhenUsed="0"/>
+    <w:lsdException w:name="Colorful Grid Accent 1" w:semiHidden="0" w:uiPriority="73" w:unhideWhenUsed="0"/>
+    <w:lsdException w:name="Light Shading Accent 2" w:semiHidden="0" w:uiPriority="60" w:unhideWhenUsed="0"/>
+    <w:lsdException w:name="Light List Accent 2" w:semiHidden="0" w:uiPriority="61" w:unhideWhenUsed="0"/>
+    <w:lsdException w:name="Light Grid Accent 2" w:semiHidden="0" w:uiPriority="62" w:unhideWhenUsed="0"/>
+    <w:lsdException w:name="Medium Shading 1 Accent 2" w:semiHidden="0" w:uiPriority="63" w:unhideWhenUsed="0"/>
+    <w:lsdException w:name="Medium Shading 2 Accent 2" w:semiHidden="0" w:uiPriority="64" w:unhideWhenUsed="0"/>
+    <w:lsdException w:name="Medium List 1 Accent 2" w:semiHidden="0" w:uiPriority="65" w:unhideWhenUsed="0"/>
+    <w:lsdException w:name="Medium List 2 Accent 2" w:semiHidden="0" w:uiPriority="66" w:unhideWhenUsed="0"/>
+    <w:lsdException w:name="Medium Grid 1 Accent 2" w:semiHidden="0" w:uiPriority="67" w:unhideWhenUsed="0"/>
+    <w:lsdException w:name="Medium Grid 2 Accent 2" w:semiHidden="0" w:uiPriority="68" w:unhideWhenUsed="0"/>
+    <w:lsdException w:name="Medium Grid 3 Accent 2" w:semiHidden="0" w:uiPriority="69" w:unhideWhenUsed="0"/>
+    <w:lsdException w:name="Dark List Accent 2" w:semiHidden="0" w:uiPriority="70" w:unhideWhenUsed="0"/>
+    <w:lsdException w:name="Colorful Shading Accent 2" w:semiHidden="0" w:uiPriority="71" w:unhideWhenUsed="0"/>
+    <w:lsdException w:name="Colorful List Accent 2" w:semiHidden="0" w:uiPriority="72" w:unhideWhenUsed="0"/>
+    <w:lsdException w:name="Colorful Grid Accent 2" w:semiHidden="0" w:uiPriority="73" w:unhideWhenUsed="0"/>
+    <w:lsdException w:name="Light Shading Accent 3" w:semiHidden="0" w:uiPriority="60" w:unhideWhenUsed="0"/>
+    <w:lsdException w:name="Light List Accent 3" w:semiHidden="0" w:uiPriority="61" w:unhideWhenUsed="0"/>
+    <w:lsdException w:name="Light Grid Accent 3" w:semiHidden="0" w:uiPriority="62" w:unhideWhenUsed="0"/>
+    <w:lsdException w:name="Medium Shading 1 Accent 3" w:semiHidden="0" w:uiPriority="63" w:unhideWhenUsed="0"/>
+    <w:lsdException w:name="Medium Shading 2 Accent 3" w:semiHidden="0" w:uiPriority="64" w:unhideWhenUsed="0"/>
+    <w:lsdException w:name="Medium List 1 Accent 3" w:semiHidden="0" w:uiPriority="65" w:unhideWhenUsed="0"/>
+    <w:lsdException w:name="Medium List 2 Accent 3" w:semiHidden="0" w:uiPriority="66" w:unhideWhenUsed="0"/>
+    <w:lsdException w:name="Medium Grid 1 Accent 3" w:semiHidden="0" w:uiPriority="67" w:unhideWhenUsed="0"/>
+    <w:lsdException w:name="Medium Grid 2 Accent 3" w:semiHidden="0" w:uiPriority="68" w:unhideWhenUsed="0"/>
+    <w:lsdException w:name="Medium Grid 3 Accent 3" w:semiHidden="0" w:uiPriority="69" w:unhideWhenUsed="0"/>
+    <w:lsdException w:name="Dark List Accent 3" w:semiHidden="0" w:uiPriority="70" w:unhideWhenUsed="0"/>
+    <w:lsdException w:name="Colorful Shading Accent 3" w:semiHidden="0" w:uiPriority="71" w:unhideWhenUsed="0"/>
+    <w:lsdException w:name="Colorful List Accent 3" w:semiHidden="0" w:uiPriority="72" w:unhideWhenUsed="0"/>
+    <w:lsdException w:name="Colorful Grid Accent 3" w:semiHidden="0" w:uiPriority="73" w:unhideWhenUsed="0"/>
+    <w:lsdException w:name="Light Shading Accent 4" w:semiHidden="0" w:uiPriority="60" w:unhideWhenUsed="0"/>
+    <w:lsdException w:name="Light List Accent 4" w:semiHidden="0" w:uiPriority="61" w:unhideWhenUsed="0"/>
+    <w:lsdException w:name="Light Grid Accent 4" w:semiHidden="0" w:uiPriority="62" w:unhideWhenUsed="0"/>
+    <w:lsdException w:name="Medium Shading 1 Accent 4" w:semiHidden="0" w:uiPriority="63" w:unhideWhenUsed="0"/>
+    <w:lsdException w:name="Medium Shading 2 Accent 4" w:semiHidden="0" w:uiPriority="64" w:unhideWhenUsed="0"/>
+    <w:lsdException w:name="Medium List 1 Accent 4" w:semiHidden="0" w:uiPriority="65" w:unhideWhenUsed="0"/>
+    <w:lsdException w:name="Medium List 2 Accent 4" w:semiHidden="0" w:uiPriority="66" w:unhideWhenUsed="0"/>
+    <w:lsdException w:name="Medium Grid 1 Accent 4" w:semiHidden="0" w:uiPriority="67" w:unhideWhenUsed="0"/>
+    <w:lsdException w:name="Medium Grid 2 Accent 4" w:semiHidden="0" w:uiPriority="68" w:unhideWhenUsed="0"/>
+    <w:lsdException w:name="Medium Grid 3 Accent 4" w:semiHidden="0" w:uiPriority="69" w:unhideWhenUsed="0"/>
+    <w:lsdException w:name="Dark List Accent 4" w:semiHidden="0" w:uiPriority="70" w:unhideWhenUsed="0"/>
+    <w:lsdException w:name="Colorful Shading Accent 4" w:semiHidden="0" w:uiPriority="71" w:unhideWhenUsed="0"/>
+    <w:lsdException w:name="Colorful List Accent 4" w:semiHidden="0" w:uiPriority="72" w:unhideWhenUsed="0"/>
+    <w:lsdException w:name="Colorful Grid Accent 4" w:semiHidden="0" w:uiPriority="73" w:unhideWhenUsed="0"/>
+    <w:lsdException w:name="Light Shading Accent 5" w:semiHidden="0" w:uiPriority="60" w:unhideWhenUsed="0"/>
+    <w:lsdException w:name="Light List Accent 5" w:semiHidden="0" w:uiPriority="61" w:unhideWhenUsed="0"/>
+    <w:lsdException w:name="Light Grid Accent 5" w:semiHidden="0" w:uiPriority="62" w:unhideWhenUsed="0"/>
+    <w:lsdException w:name="Medium Shading 1 Accent 5" w:semiHidden="0" w:uiPriority="63" w:unhideWhenUsed="0"/>
+    <w:lsdException w:name="Medium Shading 2 Accent 5" w:semiHidden="0" w:uiPriority="64" w:unhideWhenUsed="0"/>
+    <w:lsdException w:name="Medium List 1 Accent 5" w:semiHidden="0" w:uiPriority="65" w:unhideWhenUsed="0"/>
+    <w:lsdException w:name="Medium List 2 Accent 5" w:semiHidden="0" w:uiPriority="66" w:unhideWhenUsed="0"/>
+    <w:lsdException w:name="Medium Grid 1 Accent 5" w:semiHidden="0" w:uiPriority="67" w:unhideWhenUsed="0"/>
+    <w:lsdException w:name="Medium Grid 2 Accent 5" w:semiHidden="0" w:uiPriority="68" w:unhideWhenUsed="0"/>
+    <w:lsdException w:name="Medium Grid 3 Accent 5" w:semiHidden="0" w:uiPriority="69" w:unhideWhenUsed="0"/>
+    <w:lsdException w:name="Dark List Accent 5" w:semiHidden="0" w:uiPriority="70" w:unhideWhenUsed="0"/>
+    <w:lsdException w:name="Colorful Shading Accent 5" w:semiHidden="0" w:uiPriority="71" w:unhideWhenUsed="0"/>
+    <w:lsdException w:name="Colorful List Accent 5" w:semiHidden="0" w:uiPriority="72" w:unhideWhenUsed="0"/>
+    <w:lsdException w:name="Colorful Grid Accent 5" w:semiHidden="0" w:uiPriority="73" w:unhideWhenUsed="0"/>
+    <w:lsdException w:name="Light Shading Accent 6" w:semiHidden="0" w:uiPriority="60" w:unhideWhenUsed="0"/>
+    <w:lsdException w:name="Light List Accent 6" w:semiHidden="0" w:uiPriority="61" w:unhideWhenUsed="0"/>
+    <w:lsdException w:name="Light Grid Accent 6" w:semiHidden="0" w:uiPriority="62" w:unhideWhenUsed="0"/>
+    <w:lsdException w:name="Medium Shading 1 Accent 6" w:semiHidden="0" w:uiPriority="63" w:unhideWhenUsed="0"/>
+    <w:lsdException w:name="Medium Shading 2 Accent 6" w:semiHidden="0" w:uiPriority="64" w:unhideWhenUsed="0"/>
+    <w:lsdException w:name="Medium List 1 Accent 6" w:semiHidden="0" w:uiPriority="65" w:unhideWhenUsed="0"/>
+    <w:lsdException w:name="Medium List 2 Accent 6" w:semiHidden="0" w:uiPriority="66" w:unhideWhenUsed="0"/>
+    <w:lsdException w:name="Medium Grid 1 Accent 6" w:semiHidden="0" w:uiPriority="67" w:unhideWhenUsed="0"/>
+    <w:lsdException w:name="Medium Grid 2 Accent 6" w:semiHidden="0" w:uiPriority="68" w:unhideWhenUsed="0"/>
+    <w:lsdException w:name="Medium Grid 3 Accent 6" w:semiHidden="0" w:uiPriority="69" w:unhideWhenUsed="0"/>
+    <w:lsdException w:name="Dark List Accent 6" w:semiHidden="0" w:uiPriority="70" w:unhideWhenUsed="0"/>
+    <w:lsdException w:name="Colorful Shading Accent 6" w:semiHidden="0" w:uiPriority="71" w:unhideWhenUsed="0"/>
+    <w:lsdException w:name="Colorful List Accent 6" w:semiHidden="0" w:uiPriority="72" w:unhideWhenUsed="0"/>
+    <w:lsdException w:name="Colorful Grid Accent 6" w:semiHidden="0" w:uiPriority="73" w:unhideWhenUsed="0"/>
+    <w:lsdException w:name="Subtle Emphasis" w:semiHidden="0" w:uiPriority="19" w:unhideWhenUsed="0" w:qFormat="1"/>
+    <w:lsdException w:name="Intense Emphasis" w:semiHidden="0" w:uiPriority="21" w:unhideWhenUsed="0" w:qFormat="1"/>
+    <w:lsdException w:name="Subtle Reference" w:semiHidden="0" w:uiPriority="31" w:unhideWhenUsed="0" w:qFormat="1"/>
+    <w:lsdException w:name="Intense Reference" w:semiHidden="0" w:uiPriority="32" w:unhideWhenUsed="0" w:qFormat="1"/>
+    <w:lsdException w:name="Book Title" w:semiHidden="0" w:uiPriority="33" w:unhideWhenUsed="0" w:qFormat="1"/>
+    <w:lsdException w:name="Bibliography" w:uiPriority="37"/>
+    <w:lsdException w:name="TOC Heading" w:uiPriority="39" w:qFormat="1"/>
+  </w:latentStyles>
+  <w:style w:type="paragraph" w:default="1" w:styleId="Normal">
+    <w:name w:val="Normal"/>
+    <w:qFormat/>
+  </w:style>
+  <w:style w:type="character" w:default="1" w:styleId="DefaultParagraphFont">
+    <w:name w:val="Default Paragraph Font"/>
+    <w:uiPriority w:val="1"/>
+    <w:semiHidden/>
+    <w:unhideWhenUsed/>
+  </w:style>
+  <w:style w:type="table" w:default="1" w:styleId="TableNormal">
+    <w:name w:val="Normal Table"/>
+    <w:uiPriority w:val="99"/>
+    <w:semiHidden/>
+    <w:unhideWhenUsed/>
+    <w:tblPr>
+      <w:tblInd w:w="0" w:type="dxa"/>
+      <w:tblCellMar>
+        <w:top w:w="0" w:type="dxa"/>
+        <w:left w:w="108" w:type="dxa"/>
+        <w:bottom w:w="0" w:type="dxa"/>
+        <w:right w:w="108" w:type="dxa"/>
+      </w:tblCellMar>
+    </w:tblPr>
+  </w:style>
+  <w:style w:type="numbering" w:default="1" w:styleId="NoList">
+    <w:name w:val="No List"/>
+    <w:uiPriority w:val="99"/>
+    <w:semiHidden/>
+    <w:unhideWhenUsed/>
   </w:style>
 </w:styles>
 </file>
@@ -9370,7 +9456,7 @@
   <a:extraClrSchemeLst/>
   <a:extLst>
     <a:ext uri="{05A4C25C-085E-4340-85A3-A5531E510DB2}">
-      <thm15:themeFamily xmlns:thm15="http://schemas.microsoft.com/office/thememl/2012/main" xmlns="" name="Office Theme" id="{62F939B6-93AF-4DB8-9C6B-D6C7DFDC589F}" vid="{4A3C46E8-61CC-4603-A589-7422A47A8E4A}"/>
+      <thm15:themeFamily xmlns="" xmlns:thm15="http://schemas.microsoft.com/office/thememl/2012/main" name="Office Theme" id="{62F939B6-93AF-4DB8-9C6B-D6C7DFDC589F}" vid="{4A3C46E8-61CC-4603-A589-7422A47A8E4A}"/>
     </a:ext>
   </a:extLst>
 </a:theme>
@@ -9381,7 +9467,7 @@
 </file>
 
 <file path=customXml/itemProps1.xml><?xml version="1.0" encoding="utf-8"?>
-<ds:datastoreItem xmlns:ds="http://schemas.openxmlformats.org/officeDocument/2006/customXml" ds:itemID="{FD955121-EEA3-494A-B40E-05C0522A952E}">
+<ds:datastoreItem xmlns:ds="http://schemas.openxmlformats.org/officeDocument/2006/customXml" ds:itemID="{745CDE74-86DF-463F-A7BB-0E2E2EDE66D0}">
   <ds:schemaRefs>
     <ds:schemaRef ds:uri="http://schemas.openxmlformats.org/officeDocument/2006/bibliography"/>
   </ds:schemaRefs>
